--- a/unlicensed_drivers_identification_system-edited_version-1.docx
+++ b/unlicensed_drivers_identification_system-edited_version-1.docx
@@ -261,25 +261,7 @@
           <w:color w:val="000000"/>
           <w:sz w:val="20"/>
         </w:rPr>
-        <w:t xml:space="preserve"> </w:t>
-      </w:r>
-      <w:proofErr w:type="spellStart"/>
-      <w:r>
-        <w:rPr>
-          <w:b/>
-          <w:color w:val="000000"/>
-          <w:sz w:val="20"/>
-        </w:rPr>
-        <w:t>Nursefa</w:t>
-      </w:r>
-      <w:proofErr w:type="spellEnd"/>
-      <w:r>
-        <w:rPr>
-          <w:b/>
-          <w:color w:val="000000"/>
-          <w:sz w:val="20"/>
-        </w:rPr>
-        <w:t>……………….</w:t>
+        <w:t xml:space="preserve"> Nursefa……………….</w:t>
       </w:r>
       <w:r>
         <w:rPr>
@@ -351,43 +333,15 @@
           <w:color w:val="000000"/>
           <w:sz w:val="20"/>
         </w:rPr>
-        <w:t xml:space="preserve">3. </w:t>
-      </w:r>
-      <w:proofErr w:type="spellStart"/>
+        <w:t>3. Haymanot</w:t>
+      </w:r>
       <w:r>
         <w:rPr>
           <w:b/>
           <w:color w:val="000000"/>
           <w:sz w:val="20"/>
         </w:rPr>
-        <w:t>Haymanot</w:t>
-      </w:r>
-      <w:proofErr w:type="spellEnd"/>
-      <w:r>
-        <w:rPr>
-          <w:b/>
-          <w:color w:val="000000"/>
-          <w:sz w:val="20"/>
-        </w:rPr>
-        <w:t xml:space="preserve"> </w:t>
-      </w:r>
-      <w:proofErr w:type="spellStart"/>
-      <w:r>
-        <w:rPr>
-          <w:b/>
-          <w:color w:val="000000"/>
-          <w:sz w:val="20"/>
-        </w:rPr>
-        <w:t>Tsegaye</w:t>
-      </w:r>
-      <w:proofErr w:type="spellEnd"/>
-      <w:r>
-        <w:rPr>
-          <w:b/>
-          <w:color w:val="000000"/>
-          <w:sz w:val="20"/>
-        </w:rPr>
-        <w:t>………………………….</w:t>
+        <w:t xml:space="preserve"> Tsegaye………………………….</w:t>
       </w:r>
       <w:r>
         <w:rPr>
@@ -420,18 +374,8 @@
           <w:color w:val="000000"/>
           <w:sz w:val="20"/>
         </w:rPr>
-        <w:t xml:space="preserve">4. </w:t>
-      </w:r>
-      <w:proofErr w:type="spellStart"/>
-      <w:r>
-        <w:rPr>
-          <w:b/>
-          <w:color w:val="000000"/>
-          <w:sz w:val="20"/>
-        </w:rPr>
-        <w:t>Esubalew</w:t>
-      </w:r>
-      <w:proofErr w:type="spellEnd"/>
+        <w:t>4. Esubalew</w:t>
+      </w:r>
       <w:r>
         <w:rPr>
           <w:b/>
@@ -472,55 +416,7 @@
           <w:sz w:val="20"/>
           <w:lang w:eastAsia="zh-CN"/>
         </w:rPr>
-        <w:t xml:space="preserve">5. </w:t>
-      </w:r>
-      <w:proofErr w:type="spellStart"/>
-      <w:r>
-        <w:rPr>
-          <w:rFonts w:eastAsia="Times New Roman"/>
-          <w:b/>
-          <w:bCs/>
-          <w:color w:val="000000"/>
-          <w:sz w:val="20"/>
-          <w:lang w:eastAsia="zh-CN"/>
-        </w:rPr>
-        <w:t>Gelana</w:t>
-      </w:r>
-      <w:proofErr w:type="spellEnd"/>
-      <w:r>
-        <w:rPr>
-          <w:rFonts w:eastAsia="Times New Roman"/>
-          <w:b/>
-          <w:bCs/>
-          <w:color w:val="000000"/>
-          <w:sz w:val="20"/>
-          <w:lang w:eastAsia="zh-CN"/>
-        </w:rPr>
-        <w:t xml:space="preserve"> </w:t>
-      </w:r>
-      <w:proofErr w:type="spellStart"/>
-      <w:r>
-        <w:rPr>
-          <w:rFonts w:eastAsia="Times New Roman"/>
-          <w:b/>
-          <w:bCs/>
-          <w:color w:val="000000"/>
-          <w:sz w:val="20"/>
-          <w:lang w:eastAsia="zh-CN"/>
-        </w:rPr>
-        <w:t>joffe</w:t>
-      </w:r>
-      <w:proofErr w:type="spellEnd"/>
-      <w:r>
-        <w:rPr>
-          <w:rFonts w:eastAsia="Times New Roman"/>
-          <w:b/>
-          <w:bCs/>
-          <w:color w:val="000000"/>
-          <w:sz w:val="20"/>
-          <w:lang w:eastAsia="zh-CN"/>
-        </w:rPr>
-        <w:t>…………………………………..</w:t>
+        <w:t>5. Gelana joffe…………………………………..</w:t>
       </w:r>
       <w:r>
         <w:rPr>
@@ -1090,7 +986,6 @@
           <w:docPartUnique/>
         </w:docPartObj>
       </w:sdtPr>
-      <w:sdtEndPr/>
       <w:sdtContent>
         <w:p>
           <w:pPr>
@@ -1120,7 +1015,6 @@
             </w:rPr>
             <w:ptab w:relativeTo="margin" w:alignment="right" w:leader="dot"/>
           </w:r>
-          <w:proofErr w:type="spellStart"/>
           <w:r>
             <w:rPr>
               <w:rFonts w:ascii="Times New Roman" w:hAnsi="Times New Roman" w:cs="Times New Roman"/>
@@ -1130,7 +1024,6 @@
             </w:rPr>
             <w:t>i</w:t>
           </w:r>
-          <w:proofErr w:type="spellEnd"/>
         </w:p>
         <w:p>
           <w:pPr>
@@ -4503,48 +4396,10 @@
         <w:rPr>
           <w:szCs w:val="24"/>
         </w:rPr>
-        <w:t xml:space="preserve">. Every country issues a driving license to properly trained drivers. This is to ensure that people who drives vehicles are trained to drive it to avoid road accidents. Even though cars and buses are good transportation mechanisms, it can lead to injuries and death if the drivers have not been well trained to drive it. A small study in </w:t>
-      </w:r>
-      <w:proofErr w:type="spellStart"/>
-      <w:r>
-        <w:rPr>
-          <w:szCs w:val="24"/>
-        </w:rPr>
-        <w:t>wolayta</w:t>
-      </w:r>
-      <w:proofErr w:type="spellEnd"/>
-      <w:r>
-        <w:rPr>
-          <w:szCs w:val="24"/>
-        </w:rPr>
-        <w:t xml:space="preserve"> zone shows that from 520 motorcycle accidents 377 (72.5%) accidents are recorded by unlicensed riders and 143 (27.5%) are validly licensed riders (</w:t>
-      </w:r>
-      <w:r>
-        <w:t xml:space="preserve">Impact of Unlicensed Riders on Motorcycle Crash Rates and its Counter Measures – a Case Study at </w:t>
-      </w:r>
-      <w:proofErr w:type="spellStart"/>
-      <w:r>
-        <w:t>Wolayta</w:t>
-      </w:r>
-      <w:proofErr w:type="spellEnd"/>
-      <w:r>
-        <w:t xml:space="preserve"> Zone, </w:t>
-      </w:r>
-      <w:proofErr w:type="spellStart"/>
-      <w:r>
-        <w:t>Snnpr</w:t>
-      </w:r>
-      <w:proofErr w:type="spellEnd"/>
-      <w:r>
-        <w:t xml:space="preserve">, Ethiopia Dawit Kusa Kuma1 , Mengistu Mena Kuleno2 , Dr. Raju Ramesh Reddy3 , </w:t>
-      </w:r>
-      <w:proofErr w:type="spellStart"/>
-      <w:r>
-        <w:t>Gebrefilmuna</w:t>
-      </w:r>
-      <w:proofErr w:type="spellEnd"/>
-      <w:r>
-        <w:t xml:space="preserve"> Abera4</w:t>
+        <w:t>. Every country issues a driving license to properly trained drivers. This is to ensure that people who drives vehicles are trained to drive it to avoid road accidents. Even though cars and buses are good transportation mechanisms, it can lead to injuries and death if the drivers have not been well trained to drive it. A small study in wolayta zone shows that from 520 motorcycle accidents 377 (72.5%) accidents are recorded by unlicensed riders and 143 (27.5%) are validly licensed riders (</w:t>
+      </w:r>
+      <w:r>
+        <w:t>Impact of Unlicensed Riders on Motorcycle Crash Rates and its Counter Measures – a Case Study at Wolayta Zone, Snnpr, Ethiopia Dawit Kusa Kuma1 , Mengistu Mena Kuleno2 , Dr. Raju Ramesh Reddy3 , Gebrefilmuna Abera4</w:t>
       </w:r>
       <w:r>
         <w:rPr>
@@ -4633,21 +4488,7 @@
         <w:rPr>
           <w:szCs w:val="24"/>
         </w:rPr>
-        <w:t xml:space="preserve">, in 1988, </w:t>
-      </w:r>
-      <w:proofErr w:type="spellStart"/>
-      <w:r>
-        <w:rPr>
-          <w:szCs w:val="24"/>
-        </w:rPr>
-        <w:t>Sirovich</w:t>
-      </w:r>
-      <w:proofErr w:type="spellEnd"/>
-      <w:r>
-        <w:rPr>
-          <w:szCs w:val="24"/>
-        </w:rPr>
-        <w:t xml:space="preserve"> and Kirby began applying linear algebra to the problem of facial recognition. What became known as the Eigen face approach started as a search for a low-dimensional representation of facial images? Through technological advances face recognition and detection system has been implemented in places that should have high security protection such as airports and national military institutes. It also became applicable in social Medias such as Facebook that helped identify people whose faces may be featured in the photos that Facebook users update daily.</w:t>
+        <w:t>, in 1988, Sirovich and Kirby began applying linear algebra to the problem of facial recognition. What became known as the Eigen face approach started as a search for a low-dimensional representation of facial images? Through technological advances face recognition and detection system has been implemented in places that should have high security protection such as airports and national military institutes. It also became applicable in social Medias such as Facebook that helped identify people whose faces may be featured in the photos that Facebook users update daily.</w:t>
       </w:r>
     </w:p>
     <w:p>
@@ -4889,23 +4730,7 @@
           <w:rFonts w:ascii="Times New Roman" w:eastAsia="Times New Roman" w:hAnsi="Times New Roman" w:cs="Times New Roman"/>
           <w:color w:val="000000"/>
         </w:rPr>
-        <w:t xml:space="preserve">of the project is to develop unlicensed driver’s identification system using Face Recognition, which is wide and applicable for different system. To develop an intelligent face detection and recognition system using </w:t>
-      </w:r>
-      <w:proofErr w:type="spellStart"/>
-      <w:r>
-        <w:rPr>
-          <w:rFonts w:ascii="Times New Roman" w:eastAsia="Times New Roman" w:hAnsi="Times New Roman" w:cs="Times New Roman"/>
-          <w:color w:val="000000"/>
-        </w:rPr>
-        <w:t>Haar</w:t>
-      </w:r>
-      <w:proofErr w:type="spellEnd"/>
-      <w:r>
-        <w:rPr>
-          <w:rFonts w:ascii="Times New Roman" w:eastAsia="Times New Roman" w:hAnsi="Times New Roman" w:cs="Times New Roman"/>
-          <w:color w:val="000000"/>
-        </w:rPr>
-        <w:t xml:space="preserve"> cascading frontal face detection and other essential algorithms.</w:t>
+        <w:t>of the project is to develop unlicensed driver’s identification system using Face Recognition, which is wide and applicable for different system. To develop an intelligent face detection and recognition system using Haar cascading frontal face detection and other essential algorithms.</w:t>
       </w:r>
     </w:p>
     <w:p>
@@ -5796,23 +5621,7 @@
           <w:rFonts w:ascii="Times New Roman" w:eastAsia="Times New Roman" w:hAnsi="Times New Roman" w:cs="Times New Roman"/>
           <w:color w:val="000000"/>
         </w:rPr>
-        <w:t xml:space="preserve"> are applicable in latest face detection and recognition technology through cameras allocated in traffic light. Not only using recognition algorithm but also different library found in python programming language like OpenCV (open computer vision) library ,</w:t>
-      </w:r>
-      <w:proofErr w:type="spellStart"/>
-      <w:r>
-        <w:rPr>
-          <w:rFonts w:ascii="Times New Roman" w:eastAsia="Times New Roman" w:hAnsi="Times New Roman" w:cs="Times New Roman"/>
-          <w:color w:val="000000"/>
-        </w:rPr>
-        <w:t>Numpy</w:t>
-      </w:r>
-      <w:proofErr w:type="spellEnd"/>
-      <w:r>
-        <w:rPr>
-          <w:rFonts w:ascii="Times New Roman" w:eastAsia="Times New Roman" w:hAnsi="Times New Roman" w:cs="Times New Roman"/>
-          <w:color w:val="000000"/>
-        </w:rPr>
-        <w:t xml:space="preserve"> and other related libraries. For the android related implementation, we might use framework like flutter and so on.</w:t>
+        <w:t xml:space="preserve"> are applicable in latest face detection and recognition technology through cameras allocated in traffic light. Not only using recognition algorithm but also different library found in python programming language like OpenCV (open computer vision) library ,Numpy and other related libraries. For the android related implementation, we might use framework like flutter and so on.</w:t>
       </w:r>
     </w:p>
     <w:p>
@@ -7352,21 +7161,8 @@
                 <w:szCs w:val="24"/>
                 <w:lang w:eastAsia="zh-CN"/>
               </w:rPr>
-              <w:t xml:space="preserve">Elias </w:t>
+              <w:t>Elias Nursefa</w:t>
             </w:r>
-            <w:proofErr w:type="spellStart"/>
-            <w:r>
-              <w:rPr>
-                <w:rFonts w:eastAsia="Times New Roman"/>
-                <w:b/>
-                <w:bCs/>
-                <w:color w:val="000000"/>
-                <w:szCs w:val="24"/>
-                <w:lang w:eastAsia="zh-CN"/>
-              </w:rPr>
-              <w:t>Nursefa</w:t>
-            </w:r>
-            <w:proofErr w:type="spellEnd"/>
           </w:p>
         </w:tc>
         <w:tc>
@@ -7620,7 +7416,6 @@
               <w:spacing w:after="0" w:line="360" w:lineRule="auto"/>
               <w:jc w:val="both"/>
             </w:pPr>
-            <w:proofErr w:type="spellStart"/>
             <w:r>
               <w:rPr>
                 <w:rFonts w:eastAsia="Times New Roman"/>
@@ -7630,33 +7425,8 @@
                 <w:szCs w:val="24"/>
                 <w:lang w:eastAsia="zh-CN"/>
               </w:rPr>
-              <w:t>Haymanot</w:t>
+              <w:t>Haymanot Tsegaye</w:t>
             </w:r>
-            <w:proofErr w:type="spellEnd"/>
-            <w:r>
-              <w:rPr>
-                <w:rFonts w:eastAsia="Times New Roman"/>
-                <w:b/>
-                <w:bCs/>
-                <w:color w:val="000000"/>
-                <w:szCs w:val="24"/>
-                <w:lang w:eastAsia="zh-CN"/>
-              </w:rPr>
-              <w:t xml:space="preserve"> </w:t>
-            </w:r>
-            <w:proofErr w:type="spellStart"/>
-            <w:r>
-              <w:rPr>
-                <w:rFonts w:eastAsia="Times New Roman"/>
-                <w:b/>
-                <w:bCs/>
-                <w:color w:val="000000"/>
-                <w:szCs w:val="24"/>
-                <w:lang w:eastAsia="zh-CN"/>
-              </w:rPr>
-              <w:t>Tsegaye</w:t>
-            </w:r>
-            <w:proofErr w:type="spellEnd"/>
           </w:p>
         </w:tc>
         <w:tc>
@@ -7823,7 +7593,6 @@
               <w:spacing w:after="0" w:line="360" w:lineRule="auto"/>
               <w:jc w:val="both"/>
             </w:pPr>
-            <w:proofErr w:type="spellStart"/>
             <w:r>
               <w:rPr>
                 <w:rFonts w:eastAsia="Times New Roman"/>
@@ -7833,19 +7602,7 @@
                 <w:szCs w:val="24"/>
                 <w:lang w:eastAsia="zh-CN"/>
               </w:rPr>
-              <w:t>Esubalew</w:t>
-            </w:r>
-            <w:proofErr w:type="spellEnd"/>
-            <w:r>
-              <w:rPr>
-                <w:rFonts w:eastAsia="Times New Roman"/>
-                <w:b/>
-                <w:bCs/>
-                <w:color w:val="000000"/>
-                <w:szCs w:val="24"/>
-                <w:lang w:eastAsia="zh-CN"/>
-              </w:rPr>
-              <w:t xml:space="preserve"> Getachew</w:t>
+              <w:t>Esubalew Getachew</w:t>
             </w:r>
           </w:p>
         </w:tc>
@@ -7970,7 +7727,6 @@
                 <w:lang w:eastAsia="zh-CN"/>
               </w:rPr>
             </w:pPr>
-            <w:proofErr w:type="spellStart"/>
             <w:r>
               <w:rPr>
                 <w:rFonts w:eastAsia="Times New Roman"/>
@@ -7980,21 +7736,8 @@
                 <w:szCs w:val="24"/>
                 <w:lang w:eastAsia="zh-CN"/>
               </w:rPr>
-              <w:t>Gelana</w:t>
+              <w:t xml:space="preserve">Gelana </w:t>
             </w:r>
-            <w:proofErr w:type="spellEnd"/>
-            <w:r>
-              <w:rPr>
-                <w:rFonts w:eastAsia="Times New Roman"/>
-                <w:b/>
-                <w:bCs/>
-                <w:color w:val="000000"/>
-                <w:szCs w:val="24"/>
-                <w:lang w:eastAsia="zh-CN"/>
-              </w:rPr>
-              <w:t xml:space="preserve"> </w:t>
-            </w:r>
-            <w:proofErr w:type="spellStart"/>
             <w:r>
               <w:rPr>
                 <w:rFonts w:eastAsia="Times New Roman"/>
@@ -8017,7 +7760,6 @@
               </w:rPr>
               <w:t>ofe</w:t>
             </w:r>
-            <w:proofErr w:type="spellEnd"/>
           </w:p>
         </w:tc>
         <w:tc>
@@ -9174,21 +8916,7 @@
         <w:rPr>
           <w:szCs w:val="24"/>
         </w:rPr>
-        <w:t xml:space="preserve">The System will not be mistaken as we have tested it. It have been 100% efficient to use. </w:t>
-      </w:r>
-      <w:proofErr w:type="spellStart"/>
-      <w:r>
-        <w:rPr>
-          <w:szCs w:val="24"/>
-        </w:rPr>
-        <w:t>Their</w:t>
-      </w:r>
-      <w:proofErr w:type="spellEnd"/>
-      <w:r>
-        <w:rPr>
-          <w:szCs w:val="24"/>
-        </w:rPr>
-        <w:t xml:space="preserve"> might be some difficult in processing the images while the persons are not in the correct frame to compare.</w:t>
+        <w:t>The System will not be mistaken as we have tested it. It have been 100% efficient to use. Their might be some difficult in processing the images while the persons are not in the correct frame to compare.</w:t>
       </w:r>
     </w:p>
     <w:p>
@@ -9596,21 +9324,7 @@
         <w:rPr>
           <w:szCs w:val="24"/>
         </w:rPr>
-        <w:t xml:space="preserve">transport </w:t>
-      </w:r>
-      <w:proofErr w:type="spellStart"/>
-      <w:r>
-        <w:rPr>
-          <w:szCs w:val="24"/>
-        </w:rPr>
-        <w:t>minster</w:t>
-      </w:r>
-      <w:proofErr w:type="spellEnd"/>
-      <w:r>
-        <w:rPr>
-          <w:szCs w:val="24"/>
-        </w:rPr>
-        <w:t>(MOT)</w:t>
+        <w:t>transport minster(MOT)</w:t>
       </w:r>
     </w:p>
     <w:p>
@@ -19790,123 +19504,43 @@
           <w:kern w:val="2"/>
           <w:szCs w:val="24"/>
         </w:rPr>
-        <w:t xml:space="preserve">(Waldemar </w:t>
-      </w:r>
-      <w:proofErr w:type="spellStart"/>
+        <w:t xml:space="preserve">(Waldemar Wójcik, Konrad Gromaszek and Muhtar Junisbekov (July </w:t>
+      </w:r>
       <w:r>
         <w:rPr>
           <w:kern w:val="2"/>
           <w:szCs w:val="24"/>
         </w:rPr>
-        <w:t>Wójcik</w:t>
-      </w:r>
-      <w:proofErr w:type="spellEnd"/>
+        <w:t>6</w:t>
+      </w:r>
       <w:r>
         <w:rPr>
           <w:kern w:val="2"/>
           <w:szCs w:val="24"/>
         </w:rPr>
-        <w:t xml:space="preserve">, Konrad </w:t>
-      </w:r>
-      <w:proofErr w:type="spellStart"/>
+        <w:t xml:space="preserve"> 2016</w:t>
+      </w:r>
       <w:r>
         <w:rPr>
           <w:kern w:val="2"/>
           <w:szCs w:val="24"/>
         </w:rPr>
-        <w:t>Gromaszek</w:t>
-      </w:r>
-      <w:proofErr w:type="spellEnd"/>
+        <w:t>) Face</w:t>
+      </w:r>
       <w:r>
         <w:rPr>
           <w:kern w:val="2"/>
           <w:szCs w:val="24"/>
         </w:rPr>
-        <w:t xml:space="preserve"> and Muhtar </w:t>
-      </w:r>
-      <w:proofErr w:type="spellStart"/>
+        <w:t xml:space="preserve"> Recognition: Issues, Methods and Alternative Applications, Face Recognition - Semisupervised Classification, </w:t>
+      </w:r>
       <w:r>
         <w:rPr>
           <w:kern w:val="2"/>
           <w:szCs w:val="24"/>
         </w:rPr>
-        <w:t>Junisbekov</w:t>
-      </w:r>
-      <w:proofErr w:type="spellEnd"/>
-      <w:r>
-        <w:rPr>
-          <w:kern w:val="2"/>
-          <w:szCs w:val="24"/>
-        </w:rPr>
-        <w:t xml:space="preserve"> (July </w:t>
-      </w:r>
-      <w:r>
-        <w:rPr>
-          <w:kern w:val="2"/>
-          <w:szCs w:val="24"/>
-        </w:rPr>
-        <w:t>6</w:t>
-      </w:r>
-      <w:r>
-        <w:rPr>
-          <w:kern w:val="2"/>
-          <w:szCs w:val="24"/>
-        </w:rPr>
-        <w:t xml:space="preserve"> 2016</w:t>
-      </w:r>
-      <w:r>
-        <w:rPr>
-          <w:kern w:val="2"/>
-          <w:szCs w:val="24"/>
-        </w:rPr>
-        <w:t>) Face</w:t>
-      </w:r>
-      <w:r>
-        <w:rPr>
-          <w:kern w:val="2"/>
-          <w:szCs w:val="24"/>
-        </w:rPr>
-        <w:t xml:space="preserve"> Recognition: Issues, Methods and Alternative Applications, Face Recognition - </w:t>
-      </w:r>
-      <w:proofErr w:type="spellStart"/>
-      <w:r>
-        <w:rPr>
-          <w:kern w:val="2"/>
-          <w:szCs w:val="24"/>
-        </w:rPr>
-        <w:t>Semisupervised</w:t>
-      </w:r>
-      <w:proofErr w:type="spellEnd"/>
-      <w:r>
-        <w:rPr>
-          <w:kern w:val="2"/>
-          <w:szCs w:val="24"/>
-        </w:rPr>
-        <w:t xml:space="preserve"> Classification, </w:t>
-      </w:r>
-      <w:r>
-        <w:rPr>
-          <w:kern w:val="2"/>
-          <w:szCs w:val="24"/>
-        </w:rPr>
         <w:lastRenderedPageBreak/>
-        <w:t xml:space="preserve">Subspace Projection and Evaluation Methods, S. Ramakrishnan, </w:t>
-      </w:r>
-      <w:proofErr w:type="spellStart"/>
-      <w:r>
-        <w:rPr>
-          <w:kern w:val="2"/>
-          <w:szCs w:val="24"/>
-        </w:rPr>
-        <w:t>IntechOpen</w:t>
-      </w:r>
-      <w:proofErr w:type="spellEnd"/>
-      <w:r>
-        <w:rPr>
-          <w:kern w:val="2"/>
-          <w:szCs w:val="24"/>
-        </w:rPr>
-        <w:t>, DOI: 10.5772/62950).</w:t>
+        <w:t>Subspace Projection and Evaluation Methods, S. Ramakrishnan, IntechOpen, DOI: 10.5772/62950).</w:t>
       </w:r>
     </w:p>
     <w:p>
@@ -20033,21 +19667,7 @@
         <w:rPr>
           <w:szCs w:val="24"/>
         </w:rPr>
-        <w:t xml:space="preserve"> images. The distance from face space is orthogonal to the plane of the mean image, so may be easily turned to </w:t>
-      </w:r>
-      <w:proofErr w:type="spellStart"/>
-      <w:r>
-        <w:rPr>
-          <w:szCs w:val="24"/>
-        </w:rPr>
-        <w:t>Mahalanobis</w:t>
-      </w:r>
-      <w:proofErr w:type="spellEnd"/>
-      <w:r>
-        <w:rPr>
-          <w:szCs w:val="24"/>
-        </w:rPr>
-        <w:t xml:space="preserve"> distances with probabilistic interpretation.</w:t>
+        <w:t xml:space="preserve"> images. The distance from face space is orthogonal to the plane of the mean image, so may be easily turned to Mahalanobis distances with probabilistic interpretation.</w:t>
       </w:r>
     </w:p>
     <w:p>
@@ -20584,23 +20204,7 @@
           <w:kern w:val="2"/>
           <w:szCs w:val="24"/>
         </w:rPr>
-        <w:t xml:space="preserve">The face recognition may </w:t>
-      </w:r>
-      <w:proofErr w:type="spellStart"/>
-      <w:r>
-        <w:rPr>
-          <w:kern w:val="2"/>
-          <w:szCs w:val="24"/>
-        </w:rPr>
-        <w:t>used</w:t>
-      </w:r>
-      <w:proofErr w:type="spellEnd"/>
-      <w:r>
-        <w:rPr>
-          <w:kern w:val="2"/>
-          <w:szCs w:val="24"/>
-        </w:rPr>
-        <w:t xml:space="preserve"> in places of random check merely to screen passengers for further investigation. Similarly, in casinos, where strategic design of betting floors that incorporated cameras at face height with good lighting could be used not only to scan faces for identification purposed, but possibly to afford the capture of images to build a comprehensive gallery for future watch-list, identification and authentication tasks.</w:t>
+        <w:t>The face recognition may used in places of random check merely to screen passengers for further investigation. Similarly, in casinos, where strategic design of betting floors that incorporated cameras at face height with good lighting could be used not only to scan faces for identification purposed, but possibly to afford the capture of images to build a comprehensive gallery for future watch-list, identification and authentication tasks.</w:t>
       </w:r>
     </w:p>
     <w:p>
@@ -32145,7 +31749,6 @@
         <w:tab/>
         <w:t xml:space="preserve"> </w:t>
       </w:r>
-      <w:proofErr w:type="spellStart"/>
       <w:r>
         <w:rPr>
           <w:b/>
@@ -32154,25 +31757,14 @@
         </w:rPr>
         <w:t>Tkinter</w:t>
       </w:r>
-      <w:proofErr w:type="spellEnd"/>
       <w:r>
         <w:rPr>
           <w:b/>
           <w:bCs/>
           <w:szCs w:val="24"/>
         </w:rPr>
-        <w:t xml:space="preserve">, </w:t>
-      </w:r>
-      <w:proofErr w:type="spellStart"/>
-      <w:r>
-        <w:rPr>
-          <w:b/>
-          <w:bCs/>
-          <w:szCs w:val="24"/>
-        </w:rPr>
-        <w:t>pyQt</w:t>
-      </w:r>
-      <w:proofErr w:type="spellEnd"/>
+        <w:t>, pyQt</w:t>
+      </w:r>
     </w:p>
     <w:p>
       <w:pPr>
@@ -32401,18 +31993,8 @@
           <w:bCs/>
           <w:szCs w:val="24"/>
         </w:rPr>
-        <w:t xml:space="preserve">OpenCV, </w:t>
-      </w:r>
-      <w:proofErr w:type="spellStart"/>
-      <w:r>
-        <w:rPr>
-          <w:b/>
-          <w:bCs/>
-          <w:szCs w:val="24"/>
-        </w:rPr>
-        <w:t>Numpy</w:t>
-      </w:r>
-      <w:proofErr w:type="spellEnd"/>
+        <w:t>OpenCV, Numpy</w:t>
+      </w:r>
     </w:p>
     <w:p>
       <w:pPr>
@@ -32484,21 +32066,7 @@
         <w:rPr>
           <w:szCs w:val="24"/>
         </w:rPr>
-        <w:t xml:space="preserve"> OpenCV library is cross-platform which means </w:t>
-      </w:r>
-      <w:proofErr w:type="spellStart"/>
-      <w:r>
-        <w:rPr>
-          <w:szCs w:val="24"/>
-        </w:rPr>
-        <w:t>its</w:t>
-      </w:r>
-      <w:proofErr w:type="spellEnd"/>
-      <w:r>
-        <w:rPr>
-          <w:szCs w:val="24"/>
-        </w:rPr>
-        <w:t xml:space="preserve"> can execute</w:t>
+        <w:t xml:space="preserve"> OpenCV library is cross-platform which means its can execute</w:t>
       </w:r>
       <w:r>
         <w:rPr>
@@ -33721,13 +33289,8 @@
               <w:pStyle w:val="TableContents"/>
             </w:pPr>
             <w:r>
-              <w:t xml:space="preserve">Elias </w:t>
+              <w:t>Elias yunus</w:t>
             </w:r>
-            <w:proofErr w:type="spellStart"/>
-            <w:r>
-              <w:t>yunus</w:t>
-            </w:r>
-            <w:proofErr w:type="spellEnd"/>
           </w:p>
         </w:tc>
       </w:tr>
@@ -33785,19 +33348,12 @@
             <w:pPr>
               <w:pStyle w:val="TableContents"/>
             </w:pPr>
-            <w:proofErr w:type="spellStart"/>
             <w:r>
-              <w:t>Haymanot</w:t>
+              <w:t xml:space="preserve">Haymanot </w:t>
             </w:r>
-            <w:proofErr w:type="spellEnd"/>
-            <w:r>
-              <w:t xml:space="preserve"> </w:t>
-            </w:r>
-            <w:proofErr w:type="spellStart"/>
             <w:r>
               <w:t>Gelana</w:t>
             </w:r>
-            <w:proofErr w:type="spellEnd"/>
           </w:p>
         </w:tc>
       </w:tr>
@@ -33859,13 +33415,8 @@
               <w:pStyle w:val="TableContents"/>
             </w:pPr>
             <w:r>
-              <w:t xml:space="preserve">Elias </w:t>
+              <w:t>Elias yunus</w:t>
             </w:r>
-            <w:proofErr w:type="spellStart"/>
-            <w:r>
-              <w:t>yunus</w:t>
-            </w:r>
-            <w:proofErr w:type="spellEnd"/>
           </w:p>
         </w:tc>
       </w:tr>
@@ -34150,56 +33701,18 @@
                 <w:szCs w:val="28"/>
               </w:rPr>
             </w:pPr>
-            <w:proofErr w:type="spellStart"/>
             <w:r>
               <w:rPr>
                 <w:szCs w:val="28"/>
               </w:rPr>
-              <w:t>Haymanot</w:t>
+              <w:t>Haymanot, Gelana, Esubalew</w:t>
             </w:r>
-            <w:proofErr w:type="spellEnd"/>
             <w:r>
               <w:rPr>
                 <w:szCs w:val="28"/>
               </w:rPr>
-              <w:t xml:space="preserve">, </w:t>
+              <w:t>, yusuf</w:t>
             </w:r>
-            <w:proofErr w:type="spellStart"/>
-            <w:r>
-              <w:rPr>
-                <w:szCs w:val="28"/>
-              </w:rPr>
-              <w:t>Gelana</w:t>
-            </w:r>
-            <w:proofErr w:type="spellEnd"/>
-            <w:r>
-              <w:rPr>
-                <w:szCs w:val="28"/>
-              </w:rPr>
-              <w:t xml:space="preserve">, </w:t>
-            </w:r>
-            <w:proofErr w:type="spellStart"/>
-            <w:r>
-              <w:rPr>
-                <w:szCs w:val="28"/>
-              </w:rPr>
-              <w:t>Esubalew</w:t>
-            </w:r>
-            <w:proofErr w:type="spellEnd"/>
-            <w:r>
-              <w:rPr>
-                <w:szCs w:val="28"/>
-              </w:rPr>
-              <w:t xml:space="preserve">, </w:t>
-            </w:r>
-            <w:proofErr w:type="spellStart"/>
-            <w:r>
-              <w:rPr>
-                <w:szCs w:val="28"/>
-              </w:rPr>
-              <w:t>yusuf</w:t>
-            </w:r>
-            <w:proofErr w:type="spellEnd"/>
           </w:p>
           <w:p>
             <w:pPr>
@@ -34284,7 +33797,31 @@
               <w:rPr>
                 <w:szCs w:val="28"/>
               </w:rPr>
-              <w:t xml:space="preserve">Yusuf, Elias </w:t>
+              <w:t>Yu</w:t>
+            </w:r>
+            <w:r>
+              <w:rPr>
+                <w:szCs w:val="28"/>
+              </w:rPr>
+              <w:t>n</w:t>
+            </w:r>
+            <w:r>
+              <w:rPr>
+                <w:szCs w:val="28"/>
+              </w:rPr>
+              <w:t>u</w:t>
+            </w:r>
+            <w:r>
+              <w:rPr>
+                <w:szCs w:val="28"/>
+              </w:rPr>
+              <w:t>s</w:t>
+            </w:r>
+            <w:r>
+              <w:rPr>
+                <w:szCs w:val="28"/>
+              </w:rPr>
+              <w:t xml:space="preserve">, Elias </w:t>
             </w:r>
           </w:p>
         </w:tc>
@@ -34550,28 +34087,12 @@
                 <w:szCs w:val="28"/>
               </w:rPr>
             </w:pPr>
-            <w:proofErr w:type="spellStart"/>
             <w:r>
               <w:rPr>
                 <w:szCs w:val="28"/>
               </w:rPr>
-              <w:t>Haymanot</w:t>
+              <w:t>Haymanot. Esubalew</w:t>
             </w:r>
-            <w:proofErr w:type="spellEnd"/>
-            <w:r>
-              <w:rPr>
-                <w:szCs w:val="28"/>
-              </w:rPr>
-              <w:t xml:space="preserve">. </w:t>
-            </w:r>
-            <w:proofErr w:type="spellStart"/>
-            <w:r>
-              <w:rPr>
-                <w:szCs w:val="28"/>
-              </w:rPr>
-              <w:t>Esubalew</w:t>
-            </w:r>
-            <w:proofErr w:type="spellEnd"/>
           </w:p>
           <w:p>
             <w:pPr>
@@ -34580,14 +34101,12 @@
                 <w:szCs w:val="28"/>
               </w:rPr>
             </w:pPr>
-            <w:proofErr w:type="spellStart"/>
             <w:r>
               <w:rPr>
                 <w:szCs w:val="28"/>
               </w:rPr>
               <w:t>Gelana</w:t>
             </w:r>
-            <w:proofErr w:type="spellEnd"/>
             <w:r>
               <w:rPr>
                 <w:szCs w:val="28"/>
@@ -36555,6 +36074,577 @@
           <w:sz w:val="32"/>
         </w:rPr>
       </w:pPr>
+      <w:r>
+        <w:rPr>
+          <w:b/>
+          <w:sz w:val="32"/>
+        </w:rPr>
+        <w:lastRenderedPageBreak/>
+        <w:t>Chapter Seven</w:t>
+      </w:r>
+    </w:p>
+    <w:p>
+      <w:pPr>
+        <w:spacing w:line="360" w:lineRule="auto"/>
+        <w:jc w:val="center"/>
+        <w:rPr>
+          <w:b/>
+          <w:sz w:val="28"/>
+          <w:szCs w:val="28"/>
+          <w:u w:val="single"/>
+        </w:rPr>
+      </w:pPr>
+      <w:r>
+        <w:rPr>
+          <w:b/>
+          <w:sz w:val="28"/>
+          <w:szCs w:val="28"/>
+          <w:u w:val="single"/>
+        </w:rPr>
+        <w:t>Conclusion and Recommendation</w:t>
+      </w:r>
+    </w:p>
+    <w:p>
+      <w:pPr>
+        <w:spacing w:line="360" w:lineRule="auto"/>
+        <w:rPr>
+          <w:b/>
+          <w:szCs w:val="24"/>
+        </w:rPr>
+      </w:pPr>
+      <w:r>
+        <w:rPr>
+          <w:b/>
+          <w:szCs w:val="24"/>
+        </w:rPr>
+        <w:t>7.1. C</w:t>
+      </w:r>
+      <w:r>
+        <w:rPr>
+          <w:b/>
+          <w:szCs w:val="24"/>
+        </w:rPr>
+        <w:t>onclusion</w:t>
+      </w:r>
+    </w:p>
+    <w:p>
+      <w:pPr>
+        <w:spacing w:line="360" w:lineRule="auto"/>
+        <w:rPr>
+          <w:bCs/>
+          <w:szCs w:val="24"/>
+        </w:rPr>
+      </w:pPr>
+      <w:r>
+        <w:rPr>
+          <w:bCs/>
+          <w:szCs w:val="24"/>
+        </w:rPr>
+        <w:t xml:space="preserve">UDIS </w:t>
+      </w:r>
+      <w:r>
+        <w:rPr>
+          <w:bCs/>
+          <w:szCs w:val="24"/>
+        </w:rPr>
+        <w:t>is a system used to undertake the transport system by identifying unlicensed drivers</w:t>
+      </w:r>
+    </w:p>
+    <w:p>
+      <w:pPr>
+        <w:spacing w:line="360" w:lineRule="auto"/>
+        <w:rPr>
+          <w:rFonts w:ascii="TimesNewRomanPSMT" w:hAnsi="TimesNewRomanPSMT"/>
+          <w:color w:val="000000"/>
+          <w:szCs w:val="24"/>
+        </w:rPr>
+      </w:pPr>
+      <w:r>
+        <w:rPr>
+          <w:rFonts w:ascii="TimesNewRomanPSMT" w:hAnsi="TimesNewRomanPSMT"/>
+          <w:color w:val="000000"/>
+          <w:szCs w:val="24"/>
+        </w:rPr>
+        <w:t xml:space="preserve">This system is a </w:t>
+      </w:r>
+      <w:r>
+        <w:rPr>
+          <w:rFonts w:ascii="TimesNewRomanPSMT" w:hAnsi="TimesNewRomanPSMT"/>
+          <w:color w:val="000000"/>
+          <w:szCs w:val="24"/>
+        </w:rPr>
+        <w:t>Desktop</w:t>
+      </w:r>
+      <w:r>
+        <w:rPr>
+          <w:rFonts w:ascii="TimesNewRomanPSMT" w:hAnsi="TimesNewRomanPSMT"/>
+          <w:color w:val="000000"/>
+          <w:szCs w:val="24"/>
+        </w:rPr>
+        <w:t xml:space="preserve"> application to serve </w:t>
+      </w:r>
+      <w:r>
+        <w:rPr>
+          <w:rFonts w:ascii="TimesNewRomanPSMT" w:hAnsi="TimesNewRomanPSMT"/>
+          <w:color w:val="000000"/>
+          <w:szCs w:val="24"/>
+        </w:rPr>
+        <w:t>the transport</w:t>
+      </w:r>
+      <w:r>
+        <w:rPr>
+          <w:rFonts w:ascii="TimesNewRomanPSMT" w:hAnsi="TimesNewRomanPSMT"/>
+          <w:color w:val="000000"/>
+          <w:szCs w:val="24"/>
+        </w:rPr>
+        <w:t xml:space="preserve"> as well as the working group of the</w:t>
+      </w:r>
+      <w:r>
+        <w:rPr>
+          <w:rFonts w:ascii="TimesNewRomanPSMT" w:hAnsi="TimesNewRomanPSMT"/>
+          <w:color w:val="000000"/>
+        </w:rPr>
+        <w:br/>
+      </w:r>
+      <w:r>
+        <w:rPr>
+          <w:rFonts w:ascii="TimesNewRomanPSMT" w:hAnsi="TimesNewRomanPSMT"/>
+          <w:color w:val="000000"/>
+          <w:szCs w:val="24"/>
+        </w:rPr>
+        <w:t>system in different better manner. The benefits of our system can be summarized as improved</w:t>
+      </w:r>
+      <w:r>
+        <w:rPr>
+          <w:rFonts w:ascii="TimesNewRomanPSMT" w:hAnsi="TimesNewRomanPSMT"/>
+          <w:color w:val="000000"/>
+        </w:rPr>
+        <w:br/>
+      </w:r>
+      <w:r>
+        <w:rPr>
+          <w:rFonts w:ascii="TimesNewRomanPSMT" w:hAnsi="TimesNewRomanPSMT"/>
+          <w:color w:val="000000"/>
+          <w:szCs w:val="24"/>
+        </w:rPr>
+        <w:t xml:space="preserve">the manual system </w:t>
+      </w:r>
+      <w:r>
+        <w:rPr>
+          <w:rFonts w:ascii="TimesNewRomanPSMT" w:hAnsi="TimesNewRomanPSMT"/>
+          <w:color w:val="000000"/>
+          <w:szCs w:val="24"/>
+        </w:rPr>
+        <w:t xml:space="preserve">that have been used in the transport system to identify the unlicensed drivers while on the go using image processing </w:t>
+      </w:r>
+    </w:p>
+    <w:p>
+      <w:pPr>
+        <w:spacing w:line="360" w:lineRule="auto"/>
+        <w:rPr>
+          <w:rFonts w:ascii="TimesNewRomanPSMT" w:hAnsi="TimesNewRomanPSMT"/>
+          <w:color w:val="000000"/>
+          <w:szCs w:val="24"/>
+        </w:rPr>
+      </w:pPr>
+      <w:r>
+        <w:rPr>
+          <w:rFonts w:ascii="TimesNewRomanPSMT" w:hAnsi="TimesNewRomanPSMT"/>
+          <w:color w:val="000000"/>
+        </w:rPr>
+        <w:br/>
+      </w:r>
+      <w:r>
+        <w:rPr>
+          <w:rFonts w:ascii="TimesNewRomanPSMT" w:hAnsi="TimesNewRomanPSMT"/>
+          <w:color w:val="000000"/>
+          <w:szCs w:val="24"/>
+        </w:rPr>
+        <w:t xml:space="preserve">While developing </w:t>
+      </w:r>
+      <w:r>
+        <w:rPr>
+          <w:rFonts w:ascii="TimesNewRomanPSMT" w:hAnsi="TimesNewRomanPSMT"/>
+          <w:color w:val="000000"/>
+          <w:szCs w:val="24"/>
+        </w:rPr>
+        <w:t>UDIS</w:t>
+      </w:r>
+      <w:r>
+        <w:rPr>
+          <w:rFonts w:ascii="TimesNewRomanPSMT" w:hAnsi="TimesNewRomanPSMT"/>
+          <w:color w:val="000000"/>
+          <w:szCs w:val="24"/>
+        </w:rPr>
+        <w:t xml:space="preserve"> system we have gained more knowledge and experience about the</w:t>
+      </w:r>
+      <w:r>
+        <w:rPr>
+          <w:rFonts w:ascii="TimesNewRomanPSMT" w:hAnsi="TimesNewRomanPSMT"/>
+          <w:color w:val="000000"/>
+        </w:rPr>
+        <w:br/>
+      </w:r>
+      <w:r>
+        <w:rPr>
+          <w:rFonts w:ascii="TimesNewRomanPSMT" w:hAnsi="TimesNewRomanPSMT"/>
+          <w:color w:val="000000"/>
+          <w:szCs w:val="24"/>
+        </w:rPr>
+        <w:t>different phases of the software development</w:t>
+      </w:r>
+      <w:r>
+        <w:rPr>
+          <w:rFonts w:ascii="TimesNewRomanPSMT" w:hAnsi="TimesNewRomanPSMT"/>
+          <w:color w:val="000000"/>
+          <w:szCs w:val="24"/>
+        </w:rPr>
+        <w:t>, Image processing algorithms and how to solve problems coming together as a team.</w:t>
+      </w:r>
+    </w:p>
+    <w:p>
+      <w:pPr>
+        <w:spacing w:line="360" w:lineRule="auto"/>
+        <w:rPr>
+          <w:color w:val="000000"/>
+          <w:szCs w:val="24"/>
+        </w:rPr>
+      </w:pPr>
+      <w:r>
+        <w:rPr>
+          <w:rFonts w:ascii="TimesNewRomanPSMT" w:hAnsi="TimesNewRomanPSMT"/>
+          <w:color w:val="000000"/>
+        </w:rPr>
+        <w:br/>
+      </w:r>
+      <w:r>
+        <w:rPr>
+          <w:color w:val="000000"/>
+          <w:szCs w:val="24"/>
+        </w:rPr>
+        <w:t>Through various challenging, now the team is coming to the end of this project. Those</w:t>
+      </w:r>
+      <w:r>
+        <w:rPr>
+          <w:color w:val="000000"/>
+        </w:rPr>
+        <w:br/>
+      </w:r>
+      <w:r>
+        <w:rPr>
+          <w:color w:val="000000"/>
+          <w:szCs w:val="24"/>
+        </w:rPr>
+        <w:t>different challenges made possible by the cooperation of all the group members. In</w:t>
+      </w:r>
+      <w:r>
+        <w:rPr>
+          <w:color w:val="000000"/>
+        </w:rPr>
+        <w:br/>
+      </w:r>
+      <w:r>
+        <w:rPr>
+          <w:color w:val="000000"/>
+          <w:szCs w:val="24"/>
+        </w:rPr>
+        <w:t>developing this project all group members contributed their full capability with</w:t>
+      </w:r>
+      <w:r>
+        <w:rPr>
+          <w:color w:val="000000"/>
+        </w:rPr>
+        <w:br/>
+      </w:r>
+      <w:r>
+        <w:rPr>
+          <w:color w:val="000000"/>
+          <w:szCs w:val="24"/>
+        </w:rPr>
+        <w:t>maximum interest and all group members get ways toward developing a project.</w:t>
+      </w:r>
+    </w:p>
+    <w:p>
+      <w:pPr>
+        <w:spacing w:line="360" w:lineRule="auto"/>
+        <w:rPr>
+          <w:b/>
+          <w:bCs/>
+          <w:color w:val="000000"/>
+          <w:szCs w:val="24"/>
+        </w:rPr>
+      </w:pPr>
+      <w:r>
+        <w:rPr>
+          <w:b/>
+          <w:bCs/>
+          <w:color w:val="000000"/>
+          <w:szCs w:val="24"/>
+        </w:rPr>
+        <w:t xml:space="preserve">7.2. </w:t>
+      </w:r>
+      <w:r>
+        <w:rPr>
+          <w:b/>
+          <w:bCs/>
+          <w:color w:val="000000"/>
+          <w:szCs w:val="24"/>
+        </w:rPr>
+        <w:t>Recommendation</w:t>
+      </w:r>
+    </w:p>
+    <w:p>
+      <w:pPr>
+        <w:spacing w:line="360" w:lineRule="auto"/>
+        <w:rPr>
+          <w:color w:val="000000"/>
+          <w:szCs w:val="24"/>
+        </w:rPr>
+      </w:pPr>
+      <w:r>
+        <w:rPr>
+          <w:rFonts w:ascii="TimesNewRomanPSMT" w:hAnsi="TimesNewRomanPSMT"/>
+          <w:color w:val="000000"/>
+          <w:szCs w:val="24"/>
+        </w:rPr>
+        <w:t>While doing this system the team has faced different challenges. But by the cooperation of all</w:t>
+      </w:r>
+      <w:r>
+        <w:rPr>
+          <w:rFonts w:ascii="TimesNewRomanPSMT" w:hAnsi="TimesNewRomanPSMT"/>
+          <w:color w:val="000000"/>
+        </w:rPr>
+        <w:br/>
+      </w:r>
+      <w:r>
+        <w:rPr>
+          <w:rFonts w:ascii="TimesNewRomanPSMT" w:hAnsi="TimesNewRomanPSMT"/>
+          <w:color w:val="000000"/>
+          <w:szCs w:val="24"/>
+        </w:rPr>
+        <w:t xml:space="preserve">the group members now able to reach to the final result. This </w:t>
+      </w:r>
+      <w:r>
+        <w:rPr>
+          <w:rFonts w:ascii="TimesNewRomanPSMT" w:hAnsi="TimesNewRomanPSMT"/>
+          <w:color w:val="000000"/>
+          <w:szCs w:val="24"/>
+        </w:rPr>
+        <w:t xml:space="preserve">UDIS </w:t>
+      </w:r>
+      <w:r>
+        <w:rPr>
+          <w:rFonts w:ascii="TimesNewRomanPSMT" w:hAnsi="TimesNewRomanPSMT"/>
+          <w:color w:val="000000"/>
+          <w:szCs w:val="24"/>
+        </w:rPr>
+        <w:t>system is developed by all</w:t>
+      </w:r>
+      <w:r>
+        <w:rPr>
+          <w:rFonts w:ascii="TimesNewRomanPSMT" w:hAnsi="TimesNewRomanPSMT"/>
+          <w:color w:val="000000"/>
+        </w:rPr>
+        <w:br/>
+      </w:r>
+      <w:r>
+        <w:rPr>
+          <w:rFonts w:ascii="TimesNewRomanPSMT" w:hAnsi="TimesNewRomanPSMT"/>
+          <w:color w:val="000000"/>
+          <w:szCs w:val="24"/>
+        </w:rPr>
+        <w:t>the group members through strongly fought those challenge as much as possible. Now all the</w:t>
+      </w:r>
+      <w:r>
+        <w:rPr>
+          <w:rFonts w:ascii="TimesNewRomanPSMT" w:hAnsi="TimesNewRomanPSMT"/>
+          <w:color w:val="000000"/>
+        </w:rPr>
+        <w:br/>
+      </w:r>
+      <w:r>
+        <w:rPr>
+          <w:rFonts w:ascii="TimesNewRomanPSMT" w:hAnsi="TimesNewRomanPSMT"/>
+          <w:color w:val="000000"/>
+          <w:szCs w:val="24"/>
+        </w:rPr>
+        <w:t>group members recommend to other developers who want to maintain this system, to add some</w:t>
+      </w:r>
+      <w:r>
+        <w:rPr>
+          <w:rFonts w:ascii="TimesNewRomanPSMT" w:hAnsi="TimesNewRomanPSMT"/>
+          <w:color w:val="000000"/>
+        </w:rPr>
+        <w:br/>
+      </w:r>
+      <w:r>
+        <w:rPr>
+          <w:rFonts w:ascii="TimesNewRomanPSMT" w:hAnsi="TimesNewRomanPSMT"/>
+          <w:color w:val="000000"/>
+          <w:szCs w:val="24"/>
+        </w:rPr>
+        <w:t>features which are not completed on this system.</w:t>
+      </w:r>
+    </w:p>
+    <w:p>
+      <w:pPr>
+        <w:spacing w:line="360" w:lineRule="auto"/>
+        <w:jc w:val="center"/>
+        <w:rPr>
+          <w:b/>
+          <w:sz w:val="32"/>
+        </w:rPr>
+      </w:pPr>
+    </w:p>
+    <w:p>
+      <w:pPr>
+        <w:spacing w:line="360" w:lineRule="auto"/>
+        <w:jc w:val="center"/>
+        <w:rPr>
+          <w:b/>
+          <w:sz w:val="32"/>
+        </w:rPr>
+      </w:pPr>
+    </w:p>
+    <w:p>
+      <w:pPr>
+        <w:spacing w:line="360" w:lineRule="auto"/>
+        <w:jc w:val="center"/>
+        <w:rPr>
+          <w:b/>
+          <w:sz w:val="32"/>
+        </w:rPr>
+      </w:pPr>
+    </w:p>
+    <w:p>
+      <w:pPr>
+        <w:spacing w:line="360" w:lineRule="auto"/>
+        <w:jc w:val="center"/>
+        <w:rPr>
+          <w:b/>
+          <w:sz w:val="32"/>
+        </w:rPr>
+      </w:pPr>
+    </w:p>
+    <w:p>
+      <w:pPr>
+        <w:spacing w:line="360" w:lineRule="auto"/>
+        <w:jc w:val="center"/>
+        <w:rPr>
+          <w:b/>
+          <w:sz w:val="32"/>
+        </w:rPr>
+      </w:pPr>
+    </w:p>
+    <w:p>
+      <w:pPr>
+        <w:spacing w:line="360" w:lineRule="auto"/>
+        <w:jc w:val="center"/>
+        <w:rPr>
+          <w:b/>
+          <w:sz w:val="32"/>
+        </w:rPr>
+      </w:pPr>
+    </w:p>
+    <w:p>
+      <w:pPr>
+        <w:spacing w:line="360" w:lineRule="auto"/>
+        <w:jc w:val="center"/>
+        <w:rPr>
+          <w:b/>
+          <w:sz w:val="32"/>
+        </w:rPr>
+      </w:pPr>
+    </w:p>
+    <w:p>
+      <w:pPr>
+        <w:spacing w:line="360" w:lineRule="auto"/>
+        <w:jc w:val="center"/>
+        <w:rPr>
+          <w:b/>
+          <w:sz w:val="32"/>
+        </w:rPr>
+      </w:pPr>
+    </w:p>
+    <w:p>
+      <w:pPr>
+        <w:spacing w:line="360" w:lineRule="auto"/>
+        <w:jc w:val="center"/>
+        <w:rPr>
+          <w:b/>
+          <w:sz w:val="32"/>
+        </w:rPr>
+      </w:pPr>
+    </w:p>
+    <w:p>
+      <w:pPr>
+        <w:spacing w:line="360" w:lineRule="auto"/>
+        <w:jc w:val="center"/>
+        <w:rPr>
+          <w:b/>
+          <w:sz w:val="32"/>
+        </w:rPr>
+      </w:pPr>
+    </w:p>
+    <w:p>
+      <w:pPr>
+        <w:spacing w:line="360" w:lineRule="auto"/>
+        <w:jc w:val="center"/>
+        <w:rPr>
+          <w:b/>
+          <w:sz w:val="32"/>
+        </w:rPr>
+      </w:pPr>
+    </w:p>
+    <w:p>
+      <w:pPr>
+        <w:spacing w:line="360" w:lineRule="auto"/>
+        <w:jc w:val="center"/>
+        <w:rPr>
+          <w:b/>
+          <w:sz w:val="32"/>
+        </w:rPr>
+      </w:pPr>
+    </w:p>
+    <w:p>
+      <w:pPr>
+        <w:spacing w:line="360" w:lineRule="auto"/>
+        <w:jc w:val="center"/>
+        <w:rPr>
+          <w:b/>
+          <w:sz w:val="32"/>
+        </w:rPr>
+      </w:pPr>
+    </w:p>
+    <w:p>
+      <w:pPr>
+        <w:spacing w:line="360" w:lineRule="auto"/>
+        <w:jc w:val="center"/>
+        <w:rPr>
+          <w:b/>
+          <w:sz w:val="32"/>
+        </w:rPr>
+      </w:pPr>
+    </w:p>
+    <w:p>
+      <w:pPr>
+        <w:spacing w:line="360" w:lineRule="auto"/>
+        <w:jc w:val="center"/>
+        <w:rPr>
+          <w:b/>
+          <w:sz w:val="32"/>
+        </w:rPr>
+      </w:pPr>
+    </w:p>
+    <w:p>
+      <w:pPr>
+        <w:spacing w:line="360" w:lineRule="auto"/>
+        <w:jc w:val="center"/>
+        <w:rPr>
+          <w:b/>
+          <w:sz w:val="32"/>
+        </w:rPr>
+      </w:pPr>
     </w:p>
     <w:p>
       <w:pPr>
@@ -36619,869 +36709,158 @@
           <w:kern w:val="2"/>
           <w:szCs w:val="24"/>
         </w:rPr>
-        <w:t xml:space="preserve">(Waldemar </w:t>
-      </w:r>
-      <w:proofErr w:type="spellStart"/>
+        <w:t xml:space="preserve">(Waldemar Wójcik, Konrad Gromaszek and Muhtar Junisbekov (July 6th 2016)Face Recognition: Issues, Methods and Alternative Applications, Face Recognition - Semisupervised </w:t>
+      </w:r>
       <w:r>
         <w:rPr>
           <w:color w:val="000000"/>
           <w:kern w:val="2"/>
           <w:szCs w:val="24"/>
         </w:rPr>
-        <w:t>Wójcik</w:t>
-      </w:r>
-      <w:proofErr w:type="spellEnd"/>
+        <w:lastRenderedPageBreak/>
+        <w:t>Classification, Subspace Projection and Evaluation Methods, S. Ramakrishnan, IntechOpen, DOI: 10.5772/62950).</w:t>
+      </w:r>
+    </w:p>
+    <w:p>
+      <w:pPr>
+        <w:spacing w:line="360" w:lineRule="auto"/>
+        <w:rPr>
+          <w:color w:val="000000"/>
+        </w:rPr>
+      </w:pPr>
       <w:r>
         <w:rPr>
           <w:color w:val="000000"/>
           <w:kern w:val="2"/>
           <w:szCs w:val="24"/>
         </w:rPr>
-        <w:t xml:space="preserve">, Konrad </w:t>
-      </w:r>
-      <w:proofErr w:type="spellStart"/>
+        <w:t xml:space="preserve">  [2] (Impact of Unlicensed Riders on Motorcycle Crash Rates and its Counter Measures – a Case Study at Wolaita Zone, Snnpr, Ethiopia Dawit Kusa Kuma1 , Mengistu Mena Kuleno2 , Dr. Raju Ramesh Reddy3 , Gebrefilmuna Abera4 ).</w:t>
+      </w:r>
+    </w:p>
+    <w:p>
+      <w:pPr>
+        <w:spacing w:line="360" w:lineRule="auto"/>
+        <w:rPr>
+          <w:color w:val="000000"/>
+        </w:rPr>
+      </w:pPr>
       <w:r>
         <w:rPr>
           <w:color w:val="000000"/>
           <w:kern w:val="2"/>
           <w:szCs w:val="24"/>
         </w:rPr>
-        <w:t>Gromaszek</w:t>
-      </w:r>
-      <w:proofErr w:type="spellEnd"/>
+        <w:t xml:space="preserve"> [3] (Real-Time Multiple Face Recognition using Deep Learning on Embedded GPU System(12-15 November 2018, Hawaii), Savath Saypadith  and Supavadee Aramvith  Department of Electrical Engineering, Chulalongkorn University, Bangkok, Thailand)</w:t>
+      </w:r>
+    </w:p>
+    <w:p>
+      <w:pPr>
+        <w:spacing w:line="360" w:lineRule="auto"/>
+        <w:rPr>
+          <w:color w:val="000000"/>
+        </w:rPr>
+      </w:pPr>
       <w:r>
         <w:rPr>
           <w:color w:val="000000"/>
           <w:kern w:val="2"/>
           <w:szCs w:val="24"/>
         </w:rPr>
-        <w:t xml:space="preserve"> and Muhtar </w:t>
-      </w:r>
-      <w:proofErr w:type="spellStart"/>
+        <w:t>[4]   (FaceSurv: A Benchmark Video Dataset for Face Detection and Recognition Across Spectra and Resolutions, Sanchit Gupta, Nikita Gupta, Soumyadeep Ghosh, Maneet Singh, Shruti Nagpal, Mayank Vatsa, and Richa Singh IIIT-Delhi, India)</w:t>
+      </w:r>
+    </w:p>
+    <w:p>
+      <w:pPr>
+        <w:spacing w:line="360" w:lineRule="auto"/>
+        <w:rPr>
+          <w:color w:val="000000"/>
+        </w:rPr>
+      </w:pPr>
       <w:r>
         <w:rPr>
           <w:color w:val="000000"/>
           <w:kern w:val="2"/>
           <w:szCs w:val="24"/>
         </w:rPr>
-        <w:t>Junisbekov</w:t>
-      </w:r>
-      <w:proofErr w:type="spellEnd"/>
+        <w:t>[5] (Face detection and recognition using haar classifier and lbp histogram, Indrasom Gangopadhyay Anulekha Chatterjee Department of Information Technology Meghnad Saha Institute of Technology Kolkata, India, Department of Information Technology Meghnad Saha Institute of Technology Kolkata, India, Indrajit Das Department of Information Technology Meghnad Saha Institute of Technology Kolkata, India)(International Journal of Advanced Research in Computer Science(Volume 9, No. 2, March-April 2018))</w:t>
+      </w:r>
+    </w:p>
+    <w:p>
+      <w:pPr>
+        <w:spacing w:line="360" w:lineRule="auto"/>
+        <w:rPr>
+          <w:color w:val="000000"/>
+        </w:rPr>
+      </w:pPr>
       <w:r>
         <w:rPr>
           <w:color w:val="000000"/>
           <w:kern w:val="2"/>
           <w:szCs w:val="24"/>
         </w:rPr>
-        <w:t xml:space="preserve"> (July 6th 2016)Face Recognition: Issues, Methods and Alternative Applications, Face Recognition - </w:t>
-      </w:r>
-      <w:proofErr w:type="spellStart"/>
+        <w:t>[6] (Image-based Face Detection System, Tsang Tat Man (Oxford Brookes University))</w:t>
+      </w:r>
+    </w:p>
+    <w:p>
+      <w:pPr>
+        <w:spacing w:line="360" w:lineRule="auto"/>
+        <w:rPr>
+          <w:color w:val="000000"/>
+        </w:rPr>
+      </w:pPr>
       <w:r>
         <w:rPr>
           <w:color w:val="000000"/>
           <w:kern w:val="2"/>
           <w:szCs w:val="24"/>
         </w:rPr>
-        <w:t>Semisupervised</w:t>
-      </w:r>
-      <w:proofErr w:type="spellEnd"/>
+        <w:t>[7] (Face Detection and Recognition, Anil K. Jain( 8/16/2004 ), Michigan State University Department of Computer Science &amp; Engineering 3115 Engineering Building East Lansing, Michigan 48824).</w:t>
+      </w:r>
+    </w:p>
+    <w:p>
+      <w:pPr>
+        <w:spacing w:line="360" w:lineRule="auto"/>
+        <w:rPr>
+          <w:color w:val="000000"/>
+        </w:rPr>
+      </w:pPr>
       <w:r>
         <w:rPr>
           <w:color w:val="000000"/>
           <w:kern w:val="2"/>
           <w:szCs w:val="24"/>
         </w:rPr>
-        <w:t xml:space="preserve"> Classification, Subspace Projection and Evaluation Methods, S. Ramakrishnan, </w:t>
-      </w:r>
-      <w:proofErr w:type="spellStart"/>
+        <w:t>[8] (Development of an automatic facial and license plate recognition (October 2015), Abayomi-Alli Adebayo University of Agriculture, Abeokuta)</w:t>
+      </w:r>
+    </w:p>
+    <w:p>
+      <w:pPr>
+        <w:spacing w:line="360" w:lineRule="auto"/>
+        <w:rPr>
+          <w:color w:val="000000"/>
+        </w:rPr>
+      </w:pPr>
       <w:r>
         <w:rPr>
           <w:color w:val="000000"/>
           <w:kern w:val="2"/>
           <w:szCs w:val="24"/>
         </w:rPr>
-        <w:t>IntechOpen</w:t>
-      </w:r>
-      <w:proofErr w:type="spellEnd"/>
+        <w:t>[9]  Automatic license plate recognition system using opencv library(August, 2018),  Denisa Lippaiová, Miroslav Michalko, Ondrej Kainz, František Jakab(Department of Computers and Informatics, Faculty of Electrical Engineering and Informatics, Technical university in Košice, Slovakia)</w:t>
+      </w:r>
+    </w:p>
+    <w:p>
+      <w:pPr>
+        <w:spacing w:line="360" w:lineRule="auto"/>
+      </w:pPr>
       <w:r>
         <w:rPr>
           <w:color w:val="000000"/>
           <w:kern w:val="2"/>
           <w:szCs w:val="24"/>
         </w:rPr>
-        <w:t>, DOI: 10.5772/62950).</w:t>
-      </w:r>
-    </w:p>
-    <w:p>
-      <w:pPr>
-        <w:spacing w:line="360" w:lineRule="auto"/>
-        <w:rPr>
-          <w:color w:val="000000"/>
-        </w:rPr>
-      </w:pPr>
-      <w:r>
-        <w:rPr>
-          <w:color w:val="000000"/>
-          <w:kern w:val="2"/>
-          <w:szCs w:val="24"/>
-        </w:rPr>
-        <w:t xml:space="preserve">  [2] (Impact of Unlicensed Riders on Motorcycle Crash Rates and its Counter Measures – a Case Study at </w:t>
-      </w:r>
-      <w:proofErr w:type="spellStart"/>
-      <w:r>
-        <w:rPr>
-          <w:color w:val="000000"/>
-          <w:kern w:val="2"/>
-          <w:szCs w:val="24"/>
-        </w:rPr>
-        <w:t>Wolaita</w:t>
-      </w:r>
-      <w:proofErr w:type="spellEnd"/>
-      <w:r>
-        <w:rPr>
-          <w:color w:val="000000"/>
-          <w:kern w:val="2"/>
-          <w:szCs w:val="24"/>
-        </w:rPr>
-        <w:t xml:space="preserve"> Zone, </w:t>
-      </w:r>
-      <w:proofErr w:type="spellStart"/>
-      <w:r>
-        <w:rPr>
-          <w:color w:val="000000"/>
-          <w:kern w:val="2"/>
-          <w:szCs w:val="24"/>
-        </w:rPr>
-        <w:t>Snnpr</w:t>
-      </w:r>
-      <w:proofErr w:type="spellEnd"/>
-      <w:r>
-        <w:rPr>
-          <w:color w:val="000000"/>
-          <w:kern w:val="2"/>
-          <w:szCs w:val="24"/>
-        </w:rPr>
-        <w:t xml:space="preserve">, Ethiopia Dawit Kusa Kuma1 , Mengistu Mena Kuleno2 , Dr. Raju Ramesh Reddy3 , </w:t>
-      </w:r>
-      <w:proofErr w:type="spellStart"/>
-      <w:r>
-        <w:rPr>
-          <w:color w:val="000000"/>
-          <w:kern w:val="2"/>
-          <w:szCs w:val="24"/>
-        </w:rPr>
-        <w:t>Gebrefilmuna</w:t>
-      </w:r>
-      <w:proofErr w:type="spellEnd"/>
-      <w:r>
-        <w:rPr>
-          <w:color w:val="000000"/>
-          <w:kern w:val="2"/>
-          <w:szCs w:val="24"/>
-        </w:rPr>
-        <w:t xml:space="preserve"> Abera4 ).</w:t>
-      </w:r>
-    </w:p>
-    <w:p>
-      <w:pPr>
-        <w:spacing w:line="360" w:lineRule="auto"/>
-        <w:rPr>
-          <w:color w:val="000000"/>
-        </w:rPr>
-      </w:pPr>
-      <w:r>
-        <w:rPr>
-          <w:color w:val="000000"/>
-          <w:kern w:val="2"/>
-          <w:szCs w:val="24"/>
-        </w:rPr>
-        <w:t xml:space="preserve"> [3] (Real-Time Multiple Face Recognition using Deep Learning on Embedded GPU System(12-15 November 2018, Hawaii), </w:t>
-      </w:r>
-      <w:proofErr w:type="spellStart"/>
-      <w:r>
-        <w:rPr>
-          <w:color w:val="000000"/>
-          <w:kern w:val="2"/>
-          <w:szCs w:val="24"/>
-        </w:rPr>
-        <w:t>Savath</w:t>
-      </w:r>
-      <w:proofErr w:type="spellEnd"/>
-      <w:r>
-        <w:rPr>
-          <w:color w:val="000000"/>
-          <w:kern w:val="2"/>
-          <w:szCs w:val="24"/>
-        </w:rPr>
-        <w:t xml:space="preserve"> </w:t>
-      </w:r>
-      <w:proofErr w:type="spellStart"/>
-      <w:r>
-        <w:rPr>
-          <w:color w:val="000000"/>
-          <w:kern w:val="2"/>
-          <w:szCs w:val="24"/>
-        </w:rPr>
-        <w:t>Saypadith</w:t>
-      </w:r>
-      <w:proofErr w:type="spellEnd"/>
-      <w:r>
-        <w:rPr>
-          <w:color w:val="000000"/>
-          <w:kern w:val="2"/>
-          <w:szCs w:val="24"/>
-        </w:rPr>
-        <w:t xml:space="preserve">  and </w:t>
-      </w:r>
-      <w:proofErr w:type="spellStart"/>
-      <w:r>
-        <w:rPr>
-          <w:color w:val="000000"/>
-          <w:kern w:val="2"/>
-          <w:szCs w:val="24"/>
-        </w:rPr>
-        <w:t>Supavadee</w:t>
-      </w:r>
-      <w:proofErr w:type="spellEnd"/>
-      <w:r>
-        <w:rPr>
-          <w:color w:val="000000"/>
-          <w:kern w:val="2"/>
-          <w:szCs w:val="24"/>
-        </w:rPr>
-        <w:t xml:space="preserve"> </w:t>
-      </w:r>
-      <w:proofErr w:type="spellStart"/>
-      <w:r>
-        <w:rPr>
-          <w:color w:val="000000"/>
-          <w:kern w:val="2"/>
-          <w:szCs w:val="24"/>
-        </w:rPr>
-        <w:t>Aramvith</w:t>
-      </w:r>
-      <w:proofErr w:type="spellEnd"/>
-      <w:r>
-        <w:rPr>
-          <w:color w:val="000000"/>
-          <w:kern w:val="2"/>
-          <w:szCs w:val="24"/>
-        </w:rPr>
-        <w:t xml:space="preserve">  Department of Electrical Engineering, Chulalongkorn University, Bangkok, Thailand)</w:t>
-      </w:r>
-    </w:p>
-    <w:p>
-      <w:pPr>
-        <w:spacing w:line="360" w:lineRule="auto"/>
-        <w:rPr>
-          <w:color w:val="000000"/>
-        </w:rPr>
-      </w:pPr>
-      <w:r>
-        <w:rPr>
-          <w:color w:val="000000"/>
-          <w:kern w:val="2"/>
-          <w:szCs w:val="24"/>
-        </w:rPr>
-        <w:t>[4]   (</w:t>
-      </w:r>
-      <w:proofErr w:type="spellStart"/>
-      <w:r>
-        <w:rPr>
-          <w:color w:val="000000"/>
-          <w:kern w:val="2"/>
-          <w:szCs w:val="24"/>
-        </w:rPr>
-        <w:t>FaceSurv</w:t>
-      </w:r>
-      <w:proofErr w:type="spellEnd"/>
-      <w:r>
-        <w:rPr>
-          <w:color w:val="000000"/>
-          <w:kern w:val="2"/>
-          <w:szCs w:val="24"/>
-        </w:rPr>
-        <w:t xml:space="preserve">: A Benchmark Video Dataset for Face Detection and Recognition Across Spectra and Resolutions, </w:t>
-      </w:r>
-      <w:proofErr w:type="spellStart"/>
-      <w:r>
-        <w:rPr>
-          <w:color w:val="000000"/>
-          <w:kern w:val="2"/>
-          <w:szCs w:val="24"/>
-        </w:rPr>
-        <w:t>Sanchit</w:t>
-      </w:r>
-      <w:proofErr w:type="spellEnd"/>
-      <w:r>
-        <w:rPr>
-          <w:color w:val="000000"/>
-          <w:kern w:val="2"/>
-          <w:szCs w:val="24"/>
-        </w:rPr>
-        <w:t xml:space="preserve"> Gupta, Nikita Gupta, </w:t>
-      </w:r>
-      <w:proofErr w:type="spellStart"/>
-      <w:r>
-        <w:rPr>
-          <w:color w:val="000000"/>
-          <w:kern w:val="2"/>
-          <w:szCs w:val="24"/>
-        </w:rPr>
-        <w:t>Soumyadeep</w:t>
-      </w:r>
-      <w:proofErr w:type="spellEnd"/>
-      <w:r>
-        <w:rPr>
-          <w:color w:val="000000"/>
-          <w:kern w:val="2"/>
-          <w:szCs w:val="24"/>
-        </w:rPr>
-        <w:t xml:space="preserve"> Ghosh, </w:t>
-      </w:r>
-      <w:proofErr w:type="spellStart"/>
-      <w:r>
-        <w:rPr>
-          <w:color w:val="000000"/>
-          <w:kern w:val="2"/>
-          <w:szCs w:val="24"/>
-        </w:rPr>
-        <w:t>Maneet</w:t>
-      </w:r>
-      <w:proofErr w:type="spellEnd"/>
-      <w:r>
-        <w:rPr>
-          <w:color w:val="000000"/>
-          <w:kern w:val="2"/>
-          <w:szCs w:val="24"/>
-        </w:rPr>
-        <w:t xml:space="preserve"> Singh, Shruti Nagpal, Mayank </w:t>
-      </w:r>
-      <w:proofErr w:type="spellStart"/>
-      <w:r>
-        <w:rPr>
-          <w:color w:val="000000"/>
-          <w:kern w:val="2"/>
-          <w:szCs w:val="24"/>
-        </w:rPr>
-        <w:t>Vatsa</w:t>
-      </w:r>
-      <w:proofErr w:type="spellEnd"/>
-      <w:r>
-        <w:rPr>
-          <w:color w:val="000000"/>
-          <w:kern w:val="2"/>
-          <w:szCs w:val="24"/>
-        </w:rPr>
-        <w:t>, and Richa Singh IIIT-Delhi, India)</w:t>
-      </w:r>
-    </w:p>
-    <w:p>
-      <w:pPr>
-        <w:spacing w:line="360" w:lineRule="auto"/>
-        <w:rPr>
-          <w:color w:val="000000"/>
-        </w:rPr>
-      </w:pPr>
-      <w:r>
-        <w:rPr>
-          <w:color w:val="000000"/>
-          <w:kern w:val="2"/>
-          <w:szCs w:val="24"/>
-        </w:rPr>
-        <w:t xml:space="preserve">[5] (Face detection and recognition using </w:t>
-      </w:r>
-      <w:proofErr w:type="spellStart"/>
-      <w:r>
-        <w:rPr>
-          <w:color w:val="000000"/>
-          <w:kern w:val="2"/>
-          <w:szCs w:val="24"/>
-        </w:rPr>
-        <w:t>haar</w:t>
-      </w:r>
-      <w:proofErr w:type="spellEnd"/>
-      <w:r>
-        <w:rPr>
-          <w:color w:val="000000"/>
-          <w:kern w:val="2"/>
-          <w:szCs w:val="24"/>
-        </w:rPr>
-        <w:t xml:space="preserve"> classifier and </w:t>
-      </w:r>
-      <w:proofErr w:type="spellStart"/>
-      <w:r>
-        <w:rPr>
-          <w:color w:val="000000"/>
-          <w:kern w:val="2"/>
-          <w:szCs w:val="24"/>
-        </w:rPr>
-        <w:t>lbp</w:t>
-      </w:r>
-      <w:proofErr w:type="spellEnd"/>
-      <w:r>
-        <w:rPr>
-          <w:color w:val="000000"/>
-          <w:kern w:val="2"/>
-          <w:szCs w:val="24"/>
-        </w:rPr>
-        <w:t xml:space="preserve"> histogram, </w:t>
-      </w:r>
-      <w:proofErr w:type="spellStart"/>
-      <w:r>
-        <w:rPr>
-          <w:color w:val="000000"/>
-          <w:kern w:val="2"/>
-          <w:szCs w:val="24"/>
-        </w:rPr>
-        <w:t>Indrasom</w:t>
-      </w:r>
-      <w:proofErr w:type="spellEnd"/>
-      <w:r>
-        <w:rPr>
-          <w:color w:val="000000"/>
-          <w:kern w:val="2"/>
-          <w:szCs w:val="24"/>
-        </w:rPr>
-        <w:t xml:space="preserve"> </w:t>
-      </w:r>
-      <w:proofErr w:type="spellStart"/>
-      <w:r>
-        <w:rPr>
-          <w:color w:val="000000"/>
-          <w:kern w:val="2"/>
-          <w:szCs w:val="24"/>
-        </w:rPr>
-        <w:t>Gangopadhyay</w:t>
-      </w:r>
-      <w:proofErr w:type="spellEnd"/>
-      <w:r>
-        <w:rPr>
-          <w:color w:val="000000"/>
-          <w:kern w:val="2"/>
-          <w:szCs w:val="24"/>
-        </w:rPr>
-        <w:t xml:space="preserve"> </w:t>
-      </w:r>
-      <w:proofErr w:type="spellStart"/>
-      <w:r>
-        <w:rPr>
-          <w:color w:val="000000"/>
-          <w:kern w:val="2"/>
-          <w:szCs w:val="24"/>
-        </w:rPr>
-        <w:t>Anulekha</w:t>
-      </w:r>
-      <w:proofErr w:type="spellEnd"/>
-      <w:r>
-        <w:rPr>
-          <w:color w:val="000000"/>
-          <w:kern w:val="2"/>
-          <w:szCs w:val="24"/>
-        </w:rPr>
-        <w:t xml:space="preserve"> Chatterjee Department of Information Technology </w:t>
-      </w:r>
-      <w:proofErr w:type="spellStart"/>
-      <w:r>
-        <w:rPr>
-          <w:color w:val="000000"/>
-          <w:kern w:val="2"/>
-          <w:szCs w:val="24"/>
-        </w:rPr>
-        <w:t>Meghnad</w:t>
-      </w:r>
-      <w:proofErr w:type="spellEnd"/>
-      <w:r>
-        <w:rPr>
-          <w:color w:val="000000"/>
-          <w:kern w:val="2"/>
-          <w:szCs w:val="24"/>
-        </w:rPr>
-        <w:t xml:space="preserve"> </w:t>
-      </w:r>
-      <w:proofErr w:type="spellStart"/>
-      <w:r>
-        <w:rPr>
-          <w:color w:val="000000"/>
-          <w:kern w:val="2"/>
-          <w:szCs w:val="24"/>
-        </w:rPr>
-        <w:t>Saha</w:t>
-      </w:r>
-      <w:proofErr w:type="spellEnd"/>
-      <w:r>
-        <w:rPr>
-          <w:color w:val="000000"/>
-          <w:kern w:val="2"/>
-          <w:szCs w:val="24"/>
-        </w:rPr>
-        <w:t xml:space="preserve"> Institute of Technology Kolkata, India, Department of Information Technology </w:t>
-      </w:r>
-      <w:proofErr w:type="spellStart"/>
-      <w:r>
-        <w:rPr>
-          <w:color w:val="000000"/>
-          <w:kern w:val="2"/>
-          <w:szCs w:val="24"/>
-        </w:rPr>
-        <w:t>Meghnad</w:t>
-      </w:r>
-      <w:proofErr w:type="spellEnd"/>
-      <w:r>
-        <w:rPr>
-          <w:color w:val="000000"/>
-          <w:kern w:val="2"/>
-          <w:szCs w:val="24"/>
-        </w:rPr>
-        <w:t xml:space="preserve"> </w:t>
-      </w:r>
-      <w:proofErr w:type="spellStart"/>
-      <w:r>
-        <w:rPr>
-          <w:color w:val="000000"/>
-          <w:kern w:val="2"/>
-          <w:szCs w:val="24"/>
-        </w:rPr>
-        <w:t>Saha</w:t>
-      </w:r>
-      <w:proofErr w:type="spellEnd"/>
-      <w:r>
-        <w:rPr>
-          <w:color w:val="000000"/>
-          <w:kern w:val="2"/>
-          <w:szCs w:val="24"/>
-        </w:rPr>
-        <w:t xml:space="preserve"> Institute of Technology Kolkata, India, </w:t>
-      </w:r>
-      <w:proofErr w:type="spellStart"/>
-      <w:r>
-        <w:rPr>
-          <w:color w:val="000000"/>
-          <w:kern w:val="2"/>
-          <w:szCs w:val="24"/>
-        </w:rPr>
-        <w:t>Indrajit</w:t>
-      </w:r>
-      <w:proofErr w:type="spellEnd"/>
-      <w:r>
-        <w:rPr>
-          <w:color w:val="000000"/>
-          <w:kern w:val="2"/>
-          <w:szCs w:val="24"/>
-        </w:rPr>
-        <w:t xml:space="preserve"> Das Department of Information Technology </w:t>
-      </w:r>
-      <w:proofErr w:type="spellStart"/>
-      <w:r>
-        <w:rPr>
-          <w:color w:val="000000"/>
-          <w:kern w:val="2"/>
-          <w:szCs w:val="24"/>
-        </w:rPr>
-        <w:t>Meghnad</w:t>
-      </w:r>
-      <w:proofErr w:type="spellEnd"/>
-      <w:r>
-        <w:rPr>
-          <w:color w:val="000000"/>
-          <w:kern w:val="2"/>
-          <w:szCs w:val="24"/>
-        </w:rPr>
-        <w:t xml:space="preserve"> </w:t>
-      </w:r>
-      <w:proofErr w:type="spellStart"/>
-      <w:r>
-        <w:rPr>
-          <w:color w:val="000000"/>
-          <w:kern w:val="2"/>
-          <w:szCs w:val="24"/>
-        </w:rPr>
-        <w:t>Saha</w:t>
-      </w:r>
-      <w:proofErr w:type="spellEnd"/>
-      <w:r>
-        <w:rPr>
-          <w:color w:val="000000"/>
-          <w:kern w:val="2"/>
-          <w:szCs w:val="24"/>
-        </w:rPr>
-        <w:t xml:space="preserve"> Institute of Technology Kolkata, India)(International Journal of Advanced Research in Computer Science(Volume 9, No. 2, March-April 2018))</w:t>
-      </w:r>
-    </w:p>
-    <w:p>
-      <w:pPr>
-        <w:spacing w:line="360" w:lineRule="auto"/>
-        <w:rPr>
-          <w:color w:val="000000"/>
-        </w:rPr>
-      </w:pPr>
-      <w:r>
-        <w:rPr>
-          <w:color w:val="000000"/>
-          <w:kern w:val="2"/>
-          <w:szCs w:val="24"/>
-        </w:rPr>
-        <w:t>[6] (Image-based Face Detection System, Tsang Tat Man (Oxford Brookes University))</w:t>
-      </w:r>
-    </w:p>
-    <w:p>
-      <w:pPr>
-        <w:spacing w:line="360" w:lineRule="auto"/>
-        <w:rPr>
-          <w:color w:val="000000"/>
-        </w:rPr>
-      </w:pPr>
-      <w:r>
-        <w:rPr>
-          <w:color w:val="000000"/>
-          <w:kern w:val="2"/>
-          <w:szCs w:val="24"/>
-        </w:rPr>
-        <w:t>[7] (Face Detection and Recognition, Anil K. Jain( 8/16/2004 ), Michigan State University Department of Computer Science &amp; Engineering 3115 Engineering Building East Lansing, Michigan 48824).</w:t>
-      </w:r>
-    </w:p>
-    <w:p>
-      <w:pPr>
-        <w:spacing w:line="360" w:lineRule="auto"/>
-        <w:rPr>
-          <w:color w:val="000000"/>
-        </w:rPr>
-      </w:pPr>
-      <w:r>
-        <w:rPr>
-          <w:color w:val="000000"/>
-          <w:kern w:val="2"/>
-          <w:szCs w:val="24"/>
-        </w:rPr>
         <w:lastRenderedPageBreak/>
-        <w:t>[8] (Development of an automatic facial and license plate recognition (October 2015), Abayomi-Alli Adebayo University of Agriculture, Abeokuta)</w:t>
-      </w:r>
-    </w:p>
-    <w:p>
-      <w:pPr>
-        <w:spacing w:line="360" w:lineRule="auto"/>
-        <w:rPr>
-          <w:color w:val="000000"/>
-        </w:rPr>
-      </w:pPr>
-      <w:r>
-        <w:rPr>
-          <w:color w:val="000000"/>
-          <w:kern w:val="2"/>
-          <w:szCs w:val="24"/>
-        </w:rPr>
-        <w:t xml:space="preserve">[9]  Automatic license plate recognition system using </w:t>
-      </w:r>
-      <w:proofErr w:type="spellStart"/>
-      <w:r>
-        <w:rPr>
-          <w:color w:val="000000"/>
-          <w:kern w:val="2"/>
-          <w:szCs w:val="24"/>
-        </w:rPr>
-        <w:t>opencv</w:t>
-      </w:r>
-      <w:proofErr w:type="spellEnd"/>
-      <w:r>
-        <w:rPr>
-          <w:color w:val="000000"/>
-          <w:kern w:val="2"/>
-          <w:szCs w:val="24"/>
-        </w:rPr>
-        <w:t xml:space="preserve"> library(August, 2018),  </w:t>
-      </w:r>
-      <w:proofErr w:type="spellStart"/>
-      <w:r>
-        <w:rPr>
-          <w:color w:val="000000"/>
-          <w:kern w:val="2"/>
-          <w:szCs w:val="24"/>
-        </w:rPr>
-        <w:t>Denisa</w:t>
-      </w:r>
-      <w:proofErr w:type="spellEnd"/>
-      <w:r>
-        <w:rPr>
-          <w:color w:val="000000"/>
-          <w:kern w:val="2"/>
-          <w:szCs w:val="24"/>
-        </w:rPr>
-        <w:t xml:space="preserve"> </w:t>
-      </w:r>
-      <w:proofErr w:type="spellStart"/>
-      <w:r>
-        <w:rPr>
-          <w:color w:val="000000"/>
-          <w:kern w:val="2"/>
-          <w:szCs w:val="24"/>
-        </w:rPr>
-        <w:t>Lippaiová</w:t>
-      </w:r>
-      <w:proofErr w:type="spellEnd"/>
-      <w:r>
-        <w:rPr>
-          <w:color w:val="000000"/>
-          <w:kern w:val="2"/>
-          <w:szCs w:val="24"/>
-        </w:rPr>
-        <w:t xml:space="preserve">, Miroslav </w:t>
-      </w:r>
-      <w:proofErr w:type="spellStart"/>
-      <w:r>
-        <w:rPr>
-          <w:color w:val="000000"/>
-          <w:kern w:val="2"/>
-          <w:szCs w:val="24"/>
-        </w:rPr>
-        <w:t>Michalko</w:t>
-      </w:r>
-      <w:proofErr w:type="spellEnd"/>
-      <w:r>
-        <w:rPr>
-          <w:color w:val="000000"/>
-          <w:kern w:val="2"/>
-          <w:szCs w:val="24"/>
-        </w:rPr>
-        <w:t xml:space="preserve">, </w:t>
-      </w:r>
-      <w:proofErr w:type="spellStart"/>
-      <w:r>
-        <w:rPr>
-          <w:color w:val="000000"/>
-          <w:kern w:val="2"/>
-          <w:szCs w:val="24"/>
-        </w:rPr>
-        <w:t>Ondrej</w:t>
-      </w:r>
-      <w:proofErr w:type="spellEnd"/>
-      <w:r>
-        <w:rPr>
-          <w:color w:val="000000"/>
-          <w:kern w:val="2"/>
-          <w:szCs w:val="24"/>
-        </w:rPr>
-        <w:t xml:space="preserve"> </w:t>
-      </w:r>
-      <w:proofErr w:type="spellStart"/>
-      <w:r>
-        <w:rPr>
-          <w:color w:val="000000"/>
-          <w:kern w:val="2"/>
-          <w:szCs w:val="24"/>
-        </w:rPr>
-        <w:t>Kainz</w:t>
-      </w:r>
-      <w:proofErr w:type="spellEnd"/>
-      <w:r>
-        <w:rPr>
-          <w:color w:val="000000"/>
-          <w:kern w:val="2"/>
-          <w:szCs w:val="24"/>
-        </w:rPr>
-        <w:t xml:space="preserve">, </w:t>
-      </w:r>
-      <w:proofErr w:type="spellStart"/>
-      <w:r>
-        <w:rPr>
-          <w:color w:val="000000"/>
-          <w:kern w:val="2"/>
-          <w:szCs w:val="24"/>
-        </w:rPr>
-        <w:t>František</w:t>
-      </w:r>
-      <w:proofErr w:type="spellEnd"/>
-      <w:r>
-        <w:rPr>
-          <w:color w:val="000000"/>
-          <w:kern w:val="2"/>
-          <w:szCs w:val="24"/>
-        </w:rPr>
-        <w:t xml:space="preserve"> </w:t>
-      </w:r>
-      <w:proofErr w:type="spellStart"/>
-      <w:r>
-        <w:rPr>
-          <w:color w:val="000000"/>
-          <w:kern w:val="2"/>
-          <w:szCs w:val="24"/>
-        </w:rPr>
-        <w:t>Jakab</w:t>
-      </w:r>
-      <w:proofErr w:type="spellEnd"/>
-      <w:r>
-        <w:rPr>
-          <w:color w:val="000000"/>
-          <w:kern w:val="2"/>
-          <w:szCs w:val="24"/>
-        </w:rPr>
-        <w:t xml:space="preserve">(Department of Computers and Informatics, Faculty of Electrical Engineering and Informatics, Technical university in </w:t>
-      </w:r>
-      <w:proofErr w:type="spellStart"/>
-      <w:r>
-        <w:rPr>
-          <w:color w:val="000000"/>
-          <w:kern w:val="2"/>
-          <w:szCs w:val="24"/>
-        </w:rPr>
-        <w:t>Košice</w:t>
-      </w:r>
-      <w:proofErr w:type="spellEnd"/>
-      <w:r>
-        <w:rPr>
-          <w:color w:val="000000"/>
-          <w:kern w:val="2"/>
-          <w:szCs w:val="24"/>
-        </w:rPr>
-        <w:t>, Slovakia)</w:t>
-      </w:r>
-    </w:p>
-    <w:p>
-      <w:pPr>
-        <w:spacing w:line="360" w:lineRule="auto"/>
-      </w:pPr>
-      <w:r>
-        <w:rPr>
-          <w:color w:val="000000"/>
-          <w:kern w:val="2"/>
-          <w:szCs w:val="24"/>
-        </w:rPr>
-        <w:t xml:space="preserve">[10](Continuous Real-Time Vehicle Driver Authentication Using Convolutional Neural Network Based Face Recognition, </w:t>
-      </w:r>
-      <w:proofErr w:type="spellStart"/>
-      <w:r>
-        <w:rPr>
-          <w:color w:val="000000"/>
-          <w:kern w:val="2"/>
-          <w:szCs w:val="24"/>
-        </w:rPr>
-        <w:t>Ekberjan</w:t>
-      </w:r>
-      <w:proofErr w:type="spellEnd"/>
-      <w:r>
-        <w:rPr>
-          <w:color w:val="000000"/>
-          <w:kern w:val="2"/>
-          <w:szCs w:val="24"/>
-        </w:rPr>
-        <w:t xml:space="preserve"> </w:t>
-      </w:r>
-      <w:proofErr w:type="spellStart"/>
-      <w:r>
-        <w:rPr>
-          <w:color w:val="000000"/>
-          <w:kern w:val="2"/>
-          <w:szCs w:val="24"/>
-        </w:rPr>
-        <w:t>Derman</w:t>
-      </w:r>
-      <w:proofErr w:type="spellEnd"/>
-      <w:r>
-        <w:rPr>
-          <w:color w:val="000000"/>
-          <w:kern w:val="2"/>
-          <w:szCs w:val="24"/>
-        </w:rPr>
-        <w:t xml:space="preserve"> and Albert Ali Salah , </w:t>
+        <w:t xml:space="preserve">[10](Continuous Real-Time Vehicle Driver Authentication Using Convolutional Neural Network Based Face Recognition, Ekberjan Derman and Albert Ali Salah , </w:t>
       </w:r>
       <w:hyperlink r:id="rId50">
         <w:r>
@@ -37501,99 +36880,15 @@
           <w:kern w:val="2"/>
           <w:szCs w:val="24"/>
         </w:rPr>
-        <w:t xml:space="preserve"> Department of Computer Engineering, </w:t>
-      </w:r>
-      <w:proofErr w:type="spellStart"/>
-      <w:r>
-        <w:rPr>
-          <w:color w:val="000000"/>
-          <w:kern w:val="2"/>
-          <w:szCs w:val="24"/>
-        </w:rPr>
-        <w:t>Bogazici</w:t>
-      </w:r>
-      <w:proofErr w:type="spellEnd"/>
-      <w:r>
-        <w:rPr>
-          <w:color w:val="000000"/>
-          <w:kern w:val="2"/>
-          <w:szCs w:val="24"/>
-        </w:rPr>
-        <w:t xml:space="preserve"> University, </w:t>
-      </w:r>
-      <w:proofErr w:type="spellStart"/>
-      <w:r>
-        <w:rPr>
-          <w:color w:val="000000"/>
-          <w:kern w:val="2"/>
-          <w:szCs w:val="24"/>
-        </w:rPr>
-        <w:t>Bebek</w:t>
-      </w:r>
-      <w:proofErr w:type="spellEnd"/>
-      <w:r>
-        <w:rPr>
-          <w:color w:val="000000"/>
-          <w:kern w:val="2"/>
-          <w:szCs w:val="24"/>
-        </w:rPr>
-        <w:t>, Istanbul, Turkey Future Value Creation Research Center, Nagoya University, Nagoya, Japan)</w:t>
-      </w:r>
-    </w:p>
-    <w:p>
-      <w:pPr>
-        <w:spacing w:line="360" w:lineRule="auto"/>
-      </w:pPr>
-      <w:r>
-        <w:t xml:space="preserve">[11] (Real time Face Detection and Recognition in Video Surveillance, Bhavani K , </w:t>
-      </w:r>
-      <w:proofErr w:type="spellStart"/>
-      <w:r>
-        <w:t>Dhanaraj</w:t>
-      </w:r>
-      <w:proofErr w:type="spellEnd"/>
-      <w:r>
-        <w:t xml:space="preserve"> V , </w:t>
-      </w:r>
-      <w:proofErr w:type="spellStart"/>
-      <w:r>
-        <w:t>Siddesh</w:t>
-      </w:r>
-      <w:proofErr w:type="spellEnd"/>
-      <w:r>
-        <w:t xml:space="preserve"> N V , </w:t>
-      </w:r>
-      <w:proofErr w:type="spellStart"/>
-      <w:r>
-        <w:t>Ragav</w:t>
-      </w:r>
-      <w:proofErr w:type="spellEnd"/>
-      <w:r>
-        <w:t xml:space="preserve"> </w:t>
-      </w:r>
-      <w:proofErr w:type="spellStart"/>
-      <w:r>
-        <w:t>Vijayadev</w:t>
-      </w:r>
-      <w:proofErr w:type="spellEnd"/>
-      <w:r>
-        <w:t xml:space="preserve"> , Uma Rani S, (06 | June -2017) Dayananda Sagar College of Engineering, </w:t>
-      </w:r>
-      <w:proofErr w:type="spellStart"/>
-      <w:r>
-        <w:t>Shavige</w:t>
-      </w:r>
-      <w:proofErr w:type="spellEnd"/>
-      <w:r>
-        <w:t xml:space="preserve"> </w:t>
-      </w:r>
-      <w:proofErr w:type="spellStart"/>
-      <w:r>
-        <w:t>Malleshwara</w:t>
-      </w:r>
-      <w:proofErr w:type="spellEnd"/>
-      <w:r>
-        <w:t xml:space="preserve"> Hills, Kumaraswamy Layout, Bengaluru- 560078,</w:t>
+        <w:t xml:space="preserve"> Department of Computer Engineering, Bogazici University, Bebek, Istanbul, Turkey Future Value Creation Research Center, Nagoya University, Nagoya, Japan)</w:t>
+      </w:r>
+    </w:p>
+    <w:p>
+      <w:pPr>
+        <w:spacing w:line="360" w:lineRule="auto"/>
+      </w:pPr>
+      <w:r>
+        <w:t>[11] (Real time Face Detection and Recognition in Video Surveillance, Bhavani K , Dhanaraj V , Siddesh N V , Ragav Vijayadev , Uma Rani S, (06 | June -2017) Dayananda Sagar College of Engineering, Shavige Malleshwara Hills, Kumaraswamy Layout, Bengaluru- 560078,</w:t>
       </w:r>
     </w:p>
     <w:p>
@@ -37624,31 +36919,7 @@
         <w:spacing w:line="360" w:lineRule="auto"/>
       </w:pPr>
       <w:r>
-        <w:t xml:space="preserve">[13] Face Detection &amp; Recognition Report, </w:t>
-      </w:r>
-      <w:proofErr w:type="spellStart"/>
-      <w:r>
-        <w:t>Andreea</w:t>
-      </w:r>
-      <w:proofErr w:type="spellEnd"/>
-      <w:r>
-        <w:t xml:space="preserve"> Diana </w:t>
-      </w:r>
-      <w:proofErr w:type="spellStart"/>
-      <w:r>
-        <w:t>Dinca</w:t>
-      </w:r>
-      <w:proofErr w:type="spellEnd"/>
-      <w:r>
-        <w:t xml:space="preserve"> (University of </w:t>
-      </w:r>
-      <w:proofErr w:type="spellStart"/>
-      <w:r>
-        <w:t>Birmigham</w:t>
-      </w:r>
-      <w:proofErr w:type="spellEnd"/>
-      <w:r>
-        <w:t xml:space="preserve"> </w:t>
+        <w:t xml:space="preserve">[13] Face Detection &amp; Recognition Report, Andreea Diana Dinca (University of Birmigham </w:t>
       </w:r>
       <w:hyperlink r:id="rId51">
         <w:r>
@@ -37676,176 +36947,43 @@
         <w:t>th</w:t>
       </w:r>
       <w:r>
-        <w:t xml:space="preserve">, 2017), </w:t>
-      </w:r>
-      <w:proofErr w:type="spellStart"/>
-      <w:r>
-        <w:t>Anagha</w:t>
-      </w:r>
-      <w:proofErr w:type="spellEnd"/>
-      <w:r>
-        <w:t xml:space="preserve"> P. </w:t>
-      </w:r>
-      <w:proofErr w:type="spellStart"/>
-      <w:r>
-        <w:t>Dhote</w:t>
-      </w:r>
-      <w:proofErr w:type="spellEnd"/>
-      <w:r>
-        <w:t xml:space="preserve"> , </w:t>
-      </w:r>
-      <w:proofErr w:type="spellStart"/>
-      <w:r>
-        <w:t>Vikramsingh</w:t>
-      </w:r>
-      <w:proofErr w:type="spellEnd"/>
-      <w:r>
-        <w:t xml:space="preserve"> R. Parihar Assistant Professor, Department of Computer Science Engineering, PRMCEAM, </w:t>
-      </w:r>
-      <w:proofErr w:type="spellStart"/>
-      <w:r>
-        <w:t>Badnera</w:t>
-      </w:r>
-      <w:proofErr w:type="spellEnd"/>
-      <w:r>
-        <w:t xml:space="preserve">-Amravati, India Assistant Professor, Department of Electrical Engineering, PRMCEAM, </w:t>
-      </w:r>
-      <w:proofErr w:type="spellStart"/>
-      <w:r>
-        <w:t>Badnera</w:t>
-      </w:r>
-      <w:proofErr w:type="spellEnd"/>
-      <w:r>
-        <w:t>-Amravati, India)  International Advanced Research Journal in Science, Engineering and Technology</w:t>
-      </w:r>
-    </w:p>
-    <w:p>
-      <w:pPr>
-        <w:spacing w:line="360" w:lineRule="auto"/>
-      </w:pPr>
-      <w:r>
-        <w:t xml:space="preserve">[15] (Face Recognition Documentation (Oct 09, 2019), Adam </w:t>
-      </w:r>
-      <w:proofErr w:type="spellStart"/>
-      <w:r>
-        <w:t>Geitgey</w:t>
-      </w:r>
-      <w:proofErr w:type="spellEnd"/>
-      <w:r>
-        <w:t>).</w:t>
-      </w:r>
-    </w:p>
-    <w:p>
-      <w:pPr>
-        <w:spacing w:line="360" w:lineRule="auto"/>
-      </w:pPr>
+        <w:t>, 2017), Anagha P. Dhote , Vikramsingh R. Parihar Assistant Professor, Department of Computer Science Engineering, PRMCEAM, Badnera-Amravati, India Assistant Professor, Department of Electrical Engineering, PRMCEAM, Badnera-Amravati, India)  International Advanced Research Journal in Science, Engineering and Technology</w:t>
+      </w:r>
+    </w:p>
+    <w:p>
+      <w:pPr>
+        <w:spacing w:line="360" w:lineRule="auto"/>
+      </w:pPr>
+      <w:r>
+        <w:t>[15] (Face Recognition Documentation (Oct 09, 2019), Adam Geitgey).</w:t>
+      </w:r>
+    </w:p>
+    <w:p>
+      <w:pPr>
+        <w:spacing w:line="360" w:lineRule="auto"/>
+      </w:pPr>
+      <w:r>
+        <w:t>[16] (Face Recognition: Issues, Methods and Alternative Applications( October 28th 2015 ), By Waldemar Wójcik, Konrad Gromaszek and Muhtar Junisbekov.( Reviewed: March 9th 2016 Published: July 6th 2016)</w:t>
+      </w:r>
+    </w:p>
+    <w:p>
+      <w:pPr>
+        <w:spacing w:line="360" w:lineRule="auto"/>
+      </w:pPr>
+      <w:r>
+        <w:t>[17] Face recognition system with face detection, M.vineetha sai, G.varalahshmi, G.bala kumar, J.prasad ,(Electronics and comminication engineering)</w:t>
+      </w:r>
+    </w:p>
+    <w:p>
+      <w:pPr>
+        <w:spacing w:line="360" w:lineRule="auto"/>
+      </w:pPr>
+      <w:r>
+        <w:t xml:space="preserve">[18] Human Face Recognition Using Image Processing, Khushbu Pandey , Reshma Lilani , Pooja Naik , Geeta Pol Electronics &amp; Telecommunication Engineering Department, KCCEMSR, </w:t>
+      </w:r>
       <w:r>
         <w:lastRenderedPageBreak/>
-        <w:t xml:space="preserve">[16] (Face Recognition: Issues, Methods and Alternative Applications( October 28th 2015 ), By Waldemar </w:t>
-      </w:r>
-      <w:proofErr w:type="spellStart"/>
-      <w:r>
-        <w:t>Wójcik</w:t>
-      </w:r>
-      <w:proofErr w:type="spellEnd"/>
-      <w:r>
-        <w:t xml:space="preserve">, Konrad </w:t>
-      </w:r>
-      <w:proofErr w:type="spellStart"/>
-      <w:r>
-        <w:t>Gromaszek</w:t>
-      </w:r>
-      <w:proofErr w:type="spellEnd"/>
-      <w:r>
-        <w:t xml:space="preserve"> and Muhtar </w:t>
-      </w:r>
-      <w:proofErr w:type="spellStart"/>
-      <w:r>
-        <w:t>Junisbekov</w:t>
-      </w:r>
-      <w:proofErr w:type="spellEnd"/>
-      <w:r>
-        <w:t>.( Reviewed: March 9th 2016 Published: July 6th 2016)</w:t>
-      </w:r>
-    </w:p>
-    <w:p>
-      <w:pPr>
-        <w:spacing w:line="360" w:lineRule="auto"/>
-      </w:pPr>
-      <w:r>
-        <w:t xml:space="preserve">[17] Face recognition system with face detection, </w:t>
-      </w:r>
-      <w:proofErr w:type="spellStart"/>
-      <w:r>
-        <w:t>M.vineetha</w:t>
-      </w:r>
-      <w:proofErr w:type="spellEnd"/>
-      <w:r>
-        <w:t xml:space="preserve"> </w:t>
-      </w:r>
-      <w:proofErr w:type="spellStart"/>
-      <w:r>
-        <w:t>sai</w:t>
-      </w:r>
-      <w:proofErr w:type="spellEnd"/>
-      <w:r>
-        <w:t xml:space="preserve">, </w:t>
-      </w:r>
-      <w:proofErr w:type="spellStart"/>
-      <w:r>
-        <w:t>G.varalahshmi</w:t>
-      </w:r>
-      <w:proofErr w:type="spellEnd"/>
-      <w:r>
-        <w:t xml:space="preserve">, </w:t>
-      </w:r>
-      <w:proofErr w:type="spellStart"/>
-      <w:r>
-        <w:t>G.bala</w:t>
-      </w:r>
-      <w:proofErr w:type="spellEnd"/>
-      <w:r>
-        <w:t xml:space="preserve"> </w:t>
-      </w:r>
-      <w:proofErr w:type="spellStart"/>
-      <w:r>
-        <w:t>kumar</w:t>
-      </w:r>
-      <w:proofErr w:type="spellEnd"/>
-      <w:r>
-        <w:t xml:space="preserve">, </w:t>
-      </w:r>
-      <w:proofErr w:type="spellStart"/>
-      <w:r>
-        <w:t>J.prasad</w:t>
-      </w:r>
-      <w:proofErr w:type="spellEnd"/>
-      <w:r>
-        <w:t xml:space="preserve"> ,(Electronics and </w:t>
-      </w:r>
-      <w:proofErr w:type="spellStart"/>
-      <w:r>
-        <w:t>comminication</w:t>
-      </w:r>
-      <w:proofErr w:type="spellEnd"/>
-      <w:r>
-        <w:t xml:space="preserve"> engineering)</w:t>
-      </w:r>
-    </w:p>
-    <w:p>
-      <w:pPr>
-        <w:spacing w:line="360" w:lineRule="auto"/>
-      </w:pPr>
-      <w:r>
-        <w:t xml:space="preserve">[18] Human Face Recognition Using Image Processing, Khushbu Pandey , Reshma </w:t>
-      </w:r>
-      <w:proofErr w:type="spellStart"/>
-      <w:r>
-        <w:t>Lilani</w:t>
-      </w:r>
-      <w:proofErr w:type="spellEnd"/>
-      <w:r>
-        <w:t xml:space="preserve"> , Pooja Naik , Geeta Pol Electronics &amp; Telecommunication Engineering Department, KCCEMSR, Thane, India khushipandey05@ gmail.com, reshmalilani1@ gmail.com, 3 Naik.Pooja60@ gmail.com </w:t>
+        <w:t xml:space="preserve">Thane, India khushipandey05@ gmail.com, reshmalilani1@ gmail.com, 3 Naik.Pooja60@ gmail.com </w:t>
       </w:r>
       <w:hyperlink r:id="rId52">
         <w:r>
@@ -37864,119 +37002,31 @@
         <w:spacing w:line="360" w:lineRule="auto"/>
       </w:pPr>
       <w:r>
-        <w:t xml:space="preserve">[19] Face Detection in Real Time Based on HOG, Rekha N, </w:t>
-      </w:r>
-      <w:proofErr w:type="spellStart"/>
-      <w:r>
-        <w:t>Dr.M.Z.Kurian</w:t>
-      </w:r>
-      <w:proofErr w:type="spellEnd"/>
-      <w:r>
-        <w:t xml:space="preserve"> (International Journal of Advanced Research in Computer Engineering &amp; Technology (IJARCET) Volume 3 Issue 4, April 2014)</w:t>
-      </w:r>
-    </w:p>
-    <w:p>
-      <w:pPr>
-        <w:spacing w:line="360" w:lineRule="auto"/>
-      </w:pPr>
-      <w:r>
-        <w:t>[20] Design of Real Time Facial Tracking and Expression Recognition for Human-Robot Interaction, (</w:t>
-      </w:r>
-      <w:proofErr w:type="spellStart"/>
-      <w:r>
-        <w:t>Mada</w:t>
-      </w:r>
-      <w:proofErr w:type="spellEnd"/>
-      <w:r>
-        <w:t xml:space="preserve"> Sanjaya et al 2018 J. Phys.: Conf. Ser. 1090 012044), International Conference on Computation in Science and Engineering.</w:t>
-      </w:r>
-    </w:p>
-    <w:p>
-      <w:pPr>
-        <w:spacing w:line="360" w:lineRule="auto"/>
-      </w:pPr>
-      <w:r>
-        <w:t xml:space="preserve">[21] Real Time Multiple Face Recognition(March- 2015), </w:t>
-      </w:r>
-      <w:proofErr w:type="spellStart"/>
-      <w:r>
-        <w:t>Sandhaya</w:t>
-      </w:r>
-      <w:proofErr w:type="spellEnd"/>
-      <w:r>
-        <w:t xml:space="preserve"> Sharma Assistant Professor Department of IT SRM University NCR Campus </w:t>
-      </w:r>
-      <w:proofErr w:type="spellStart"/>
-      <w:r>
-        <w:t>Modinagar</w:t>
-      </w:r>
-      <w:proofErr w:type="spellEnd"/>
-      <w:r>
-        <w:t xml:space="preserve">, </w:t>
-      </w:r>
-      <w:proofErr w:type="spellStart"/>
-      <w:r>
-        <w:t>Ayush</w:t>
-      </w:r>
-      <w:proofErr w:type="spellEnd"/>
-      <w:r>
-        <w:t xml:space="preserve"> Srivastava, Kaustubh, </w:t>
-      </w:r>
-      <w:proofErr w:type="spellStart"/>
-      <w:r>
-        <w:t>Kandarp</w:t>
-      </w:r>
-      <w:proofErr w:type="spellEnd"/>
-      <w:r>
-        <w:t xml:space="preserve"> Singh </w:t>
-      </w:r>
-      <w:proofErr w:type="spellStart"/>
-      <w:r>
-        <w:t>B.Tech</w:t>
-      </w:r>
-      <w:proofErr w:type="spellEnd"/>
-      <w:r>
-        <w:t xml:space="preserve"> Student Department of IT SRM University NCR Campus </w:t>
-      </w:r>
-      <w:proofErr w:type="spellStart"/>
-      <w:r>
-        <w:t>Modinagar</w:t>
-      </w:r>
-      <w:proofErr w:type="spellEnd"/>
-      <w:r>
-        <w:t>, International Journal Of Advanced Research In ISSN: 2394-2819 Engineering Technology &amp; Sciences (editor@ijarets.org).</w:t>
-      </w:r>
-    </w:p>
-    <w:p>
-      <w:pPr>
-        <w:spacing w:line="360" w:lineRule="auto"/>
-      </w:pPr>
-      <w:r>
-        <w:t xml:space="preserve">[22] Design of a Face Recognition System (June 2012), </w:t>
-      </w:r>
-      <w:proofErr w:type="spellStart"/>
-      <w:r>
-        <w:t>Cahit</w:t>
-      </w:r>
-      <w:proofErr w:type="spellEnd"/>
-      <w:r>
-        <w:t xml:space="preserve"> </w:t>
-      </w:r>
-      <w:proofErr w:type="spellStart"/>
-      <w:r>
-        <w:t>Gürel</w:t>
-      </w:r>
-      <w:proofErr w:type="spellEnd"/>
-      <w:r>
-        <w:t xml:space="preserve"> -</w:t>
-      </w:r>
-      <w:proofErr w:type="spellStart"/>
-      <w:r>
-        <w:t>Atilim</w:t>
-      </w:r>
-      <w:proofErr w:type="spellEnd"/>
-      <w:r>
-        <w:t xml:space="preserve"> University , AbdulkadirErden-BeytepeEngineeringAcademy(</w:t>
+        <w:t>[19] Face Detection in Real Time Based on HOG, Rekha N, Dr.M.Z.Kurian (International Journal of Advanced Research in Computer Engineering &amp; Technology (IJARCET) Volume 3 Issue 4, April 2014)</w:t>
+      </w:r>
+    </w:p>
+    <w:p>
+      <w:pPr>
+        <w:spacing w:line="360" w:lineRule="auto"/>
+      </w:pPr>
+      <w:r>
+        <w:t>[20] Design of Real Time Facial Tracking and Expression Recognition for Human-Robot Interaction, (Mada Sanjaya et al 2018 J. Phys.: Conf. Ser. 1090 012044), International Conference on Computation in Science and Engineering.</w:t>
+      </w:r>
+    </w:p>
+    <w:p>
+      <w:pPr>
+        <w:spacing w:line="360" w:lineRule="auto"/>
+      </w:pPr>
+      <w:r>
+        <w:t>[21] Real Time Multiple Face Recognition(March- 2015), Sandhaya Sharma Assistant Professor Department of IT SRM University NCR Campus Modinagar, Ayush Srivastava, Kaustubh, Kandarp Singh B.Tech Student Department of IT SRM University NCR Campus Modinagar, International Journal Of Advanced Research In ISSN: 2394-2819 Engineering Technology &amp; Sciences (editor@ijarets.org).</w:t>
+      </w:r>
+    </w:p>
+    <w:p>
+      <w:pPr>
+        <w:spacing w:line="360" w:lineRule="auto"/>
+      </w:pPr>
+      <w:r>
+        <w:t>[22] Design of a Face Recognition System (June 2012), Cahit Gürel -Atilim University , AbdulkadirErden-BeytepeEngineeringAcademy(</w:t>
       </w:r>
       <w:hyperlink r:id="rId53">
         <w:r>
@@ -46888,6 +45938,21 @@
       <w:u w:val="single"/>
     </w:rPr>
   </w:style>
+  <w:style w:type="character" w:customStyle="1" w:styleId="fontstyle21">
+    <w:name w:val="fontstyle21"/>
+    <w:basedOn w:val="DefaultParagraphFont"/>
+    <w:rsid w:val="00190E13"/>
+    <w:rPr>
+      <w:rFonts w:ascii="Cambria" w:hAnsi="Cambria" w:hint="default"/>
+      <w:b w:val="0"/>
+      <w:bCs w:val="0"/>
+      <w:i w:val="0"/>
+      <w:iCs w:val="0"/>
+      <w:color w:val="000000"/>
+      <w:sz w:val="24"/>
+      <w:szCs w:val="24"/>
+    </w:rPr>
+  </w:style>
 </w:styles>
 </file>
 
